--- a/Project1_Group2_crime_plotters.docx
+++ b/Project1_Group2_crime_plotters.docx
@@ -40,21 +40,26 @@
           <w:szCs w:val="36"/>
         </w:rPr>
         <w:drawing>
-          <wp:inline distT="114300" distB="114300" distL="114300" distR="114300" wp14:anchorId="6A691FCF" wp14:editId="6A691FD0">
-            <wp:extent cx="2302531" cy="1843580"/>
-            <wp:effectExtent l="0" t="0" r="0" b="0"/>
+          <wp:inline distT="114300" distB="114300" distL="114300" distR="114300" wp14:anchorId="6A691FCF" wp14:editId="36CA4151">
+            <wp:extent cx="2302531" cy="1842024"/>
+            <wp:effectExtent l="0" t="0" r="2540" b="6350"/>
             <wp:docPr id="1" name="image1.png"/>
             <wp:cNvGraphicFramePr/>
             <a:graphic xmlns:a="http://schemas.openxmlformats.org/drawingml/2006/main">
               <a:graphicData uri="http://schemas.openxmlformats.org/drawingml/2006/picture">
                 <pic:pic xmlns:pic="http://schemas.openxmlformats.org/drawingml/2006/picture">
                   <pic:nvPicPr>
-                    <pic:cNvPr id="0" name="image1.png"/>
+                    <pic:cNvPr id="1" name="image1.png"/>
                     <pic:cNvPicPr preferRelativeResize="0"/>
                   </pic:nvPicPr>
                   <pic:blipFill>
-                    <a:blip r:embed="rId5"/>
-                    <a:srcRect/>
+                    <a:blip r:embed="rId5" cstate="print">
+                      <a:extLst>
+                        <a:ext uri="{28A0092B-C50C-407E-A947-70E740481C1C}">
+                          <a14:useLocalDpi xmlns:a14="http://schemas.microsoft.com/office/drawing/2010/main" val="0"/>
+                        </a:ext>
+                      </a:extLst>
+                    </a:blip>
                     <a:stretch>
                       <a:fillRect/>
                     </a:stretch>
@@ -62,7 +67,7 @@
                   <pic:spPr>
                     <a:xfrm>
                       <a:off x="0" y="0"/>
-                      <a:ext cx="2302531" cy="1843580"/>
+                      <a:ext cx="2302531" cy="1842024"/>
                     </a:xfrm>
                     <a:prstGeom prst="rect">
                       <a:avLst/>
@@ -98,7 +103,6 @@
       </w:pPr>
       <w:bookmarkStart w:id="0" w:name="_avm86vbj4ny" w:colFirst="0" w:colLast="0"/>
       <w:bookmarkEnd w:id="0"/>
-      <w:proofErr w:type="spellStart"/>
       <w:r>
         <w:rPr>
           <w:color w:val="1155CC"/>
@@ -107,7 +111,6 @@
         </w:rPr>
         <w:t>Crime_Plotters</w:t>
       </w:r>
-      <w:proofErr w:type="spellEnd"/>
     </w:p>
     <w:p>
       <w:pPr>
@@ -716,8 +719,17 @@
           <w:sz w:val="28"/>
           <w:szCs w:val="28"/>
         </w:rPr>
-        <w:t>Larger cities have more crime</w:t>
-      </w:r>
+        <w:t xml:space="preserve">Larger cities have more </w:t>
+      </w:r>
+      <w:proofErr w:type="gramStart"/>
+      <w:r>
+        <w:rPr>
+          <w:sz w:val="28"/>
+          <w:szCs w:val="28"/>
+        </w:rPr>
+        <w:t>crime</w:t>
+      </w:r>
+      <w:proofErr w:type="gramEnd"/>
     </w:p>
     <w:p>
       <w:pPr>
@@ -761,8 +773,17 @@
           <w:sz w:val="28"/>
           <w:szCs w:val="28"/>
         </w:rPr>
-        <w:t>Analyzed by types of crimes</w:t>
-      </w:r>
+        <w:t xml:space="preserve">Analyzed by types of </w:t>
+      </w:r>
+      <w:proofErr w:type="gramStart"/>
+      <w:r>
+        <w:rPr>
+          <w:sz w:val="28"/>
+          <w:szCs w:val="28"/>
+        </w:rPr>
+        <w:t>crimes</w:t>
+      </w:r>
+      <w:proofErr w:type="gramEnd"/>
     </w:p>
     <w:p>
       <w:pPr>
@@ -837,8 +858,17 @@
           <w:sz w:val="28"/>
           <w:szCs w:val="28"/>
         </w:rPr>
-        <w:t>Analyzed by rich vs poor populations</w:t>
-      </w:r>
+        <w:t xml:space="preserve">Analyzed by rich vs poor </w:t>
+      </w:r>
+      <w:proofErr w:type="gramStart"/>
+      <w:r>
+        <w:rPr>
+          <w:sz w:val="28"/>
+          <w:szCs w:val="28"/>
+        </w:rPr>
+        <w:t>populations</w:t>
+      </w:r>
+      <w:proofErr w:type="gramEnd"/>
     </w:p>
     <w:p>
       <w:pPr>
@@ -875,8 +905,17 @@
           <w:sz w:val="28"/>
           <w:szCs w:val="28"/>
         </w:rPr>
-        <w:t>group cities by size, eliminate the very small</w:t>
-      </w:r>
+        <w:t xml:space="preserve">group cities by size, eliminate the very </w:t>
+      </w:r>
+      <w:proofErr w:type="gramStart"/>
+      <w:r>
+        <w:rPr>
+          <w:sz w:val="28"/>
+          <w:szCs w:val="28"/>
+        </w:rPr>
+        <w:t>small</w:t>
+      </w:r>
+      <w:proofErr w:type="gramEnd"/>
     </w:p>
     <w:p>
       <w:pPr>
@@ -1239,8 +1278,19 @@
           <w:szCs w:val="34"/>
         </w:rPr>
         <w:lastRenderedPageBreak/>
-        <w:t>Tools/Modules to use</w:t>
-      </w:r>
+        <w:t xml:space="preserve">Tools/Modules to </w:t>
+      </w:r>
+      <w:proofErr w:type="gramStart"/>
+      <w:r>
+        <w:rPr>
+          <w:b/>
+          <w:color w:val="1155CC"/>
+          <w:sz w:val="34"/>
+          <w:szCs w:val="34"/>
+        </w:rPr>
+        <w:t>use</w:t>
+      </w:r>
+      <w:proofErr w:type="gramEnd"/>
     </w:p>
     <w:p>
       <w:pPr>
@@ -1447,8 +1497,19 @@
           <w:sz w:val="34"/>
           <w:szCs w:val="34"/>
         </w:rPr>
-        <w:t>Data sets to use</w:t>
-      </w:r>
+        <w:t xml:space="preserve">Data sets to </w:t>
+      </w:r>
+      <w:proofErr w:type="gramStart"/>
+      <w:r>
+        <w:rPr>
+          <w:b/>
+          <w:color w:val="1155CC"/>
+          <w:sz w:val="34"/>
+          <w:szCs w:val="34"/>
+        </w:rPr>
+        <w:t>use</w:t>
+      </w:r>
+      <w:proofErr w:type="gramEnd"/>
     </w:p>
     <w:p>
       <w:pPr>
@@ -1471,8 +1532,17 @@
           <w:sz w:val="28"/>
           <w:szCs w:val="28"/>
         </w:rPr>
-        <w:t>List all possible databases you’ll use</w:t>
-      </w:r>
+        <w:t xml:space="preserve">List all possible databases you’ll </w:t>
+      </w:r>
+      <w:proofErr w:type="gramStart"/>
+      <w:r>
+        <w:rPr>
+          <w:sz w:val="28"/>
+          <w:szCs w:val="28"/>
+        </w:rPr>
+        <w:t>use</w:t>
+      </w:r>
+      <w:proofErr w:type="gramEnd"/>
     </w:p>
     <w:p>
       <w:pPr>
@@ -1624,6 +1694,7 @@
           <w:szCs w:val="24"/>
         </w:rPr>
       </w:pPr>
+      <w:proofErr w:type="gramStart"/>
       <w:r>
         <w:rPr>
           <w:rFonts w:ascii="Times New Roman" w:eastAsia="Times New Roman" w:hAnsi="Times New Roman" w:cs="Times New Roman"/>
@@ -1649,7 +1720,17 @@
           <w:sz w:val="24"/>
           <w:szCs w:val="24"/>
         </w:rPr>
-        <w:t xml:space="preserve">responsible for written analysis including: </w:t>
+        <w:t>responsible</w:t>
+      </w:r>
+      <w:proofErr w:type="gramEnd"/>
+      <w:r>
+        <w:rPr>
+          <w:rFonts w:ascii="Times New Roman" w:eastAsia="Times New Roman" w:hAnsi="Times New Roman" w:cs="Times New Roman"/>
+          <w:color w:val="323232"/>
+          <w:sz w:val="24"/>
+          <w:szCs w:val="24"/>
+        </w:rPr>
+        <w:t xml:space="preserve"> for written analysis including: </w:t>
       </w:r>
       <w:r>
         <w:rPr>
@@ -1676,27 +1757,7 @@
           <w:sz w:val="24"/>
           <w:szCs w:val="24"/>
         </w:rPr>
-        <w:t xml:space="preserve">discussion of the results (positive/negative/no correlation, </w:t>
-      </w:r>
-      <w:proofErr w:type="spellStart"/>
-      <w:r>
-        <w:rPr>
-          <w:rFonts w:ascii="Times New Roman" w:eastAsia="Times New Roman" w:hAnsi="Times New Roman" w:cs="Times New Roman"/>
-          <w:color w:val="323232"/>
-          <w:sz w:val="24"/>
-          <w:szCs w:val="24"/>
-        </w:rPr>
-        <w:t>etc</w:t>
-      </w:r>
-      <w:proofErr w:type="spellEnd"/>
-      <w:r>
-        <w:rPr>
-          <w:rFonts w:ascii="Times New Roman" w:eastAsia="Times New Roman" w:hAnsi="Times New Roman" w:cs="Times New Roman"/>
-          <w:color w:val="323232"/>
-          <w:sz w:val="24"/>
-          <w:szCs w:val="24"/>
-        </w:rPr>
-        <w:t xml:space="preserve">) and theories as to why </w:t>
+        <w:t xml:space="preserve">discussion of the results (positive/negative/no correlation, etc) and theories as to why </w:t>
       </w:r>
       <w:r>
         <w:rPr>
@@ -1787,6 +1848,7 @@
           <w:szCs w:val="24"/>
         </w:rPr>
       </w:pPr>
+      <w:proofErr w:type="gramStart"/>
       <w:r>
         <w:rPr>
           <w:rFonts w:ascii="Times New Roman" w:eastAsia="Times New Roman" w:hAnsi="Times New Roman" w:cs="Times New Roman"/>
@@ -1812,7 +1874,17 @@
           <w:sz w:val="24"/>
           <w:szCs w:val="24"/>
         </w:rPr>
-        <w:t xml:space="preserve">responsible for finding answers to interesting questions posed by the group via data analysis techniques learned in class </w:t>
+        <w:t>responsible</w:t>
+      </w:r>
+      <w:proofErr w:type="gramEnd"/>
+      <w:r>
+        <w:rPr>
+          <w:rFonts w:ascii="Times New Roman" w:eastAsia="Times New Roman" w:hAnsi="Times New Roman" w:cs="Times New Roman"/>
+          <w:color w:val="323232"/>
+          <w:sz w:val="24"/>
+          <w:szCs w:val="24"/>
+        </w:rPr>
+        <w:t xml:space="preserve"> for finding answers to interesting questions posed by the group via data analysis techniques learned in class </w:t>
       </w:r>
       <w:r>
         <w:rPr>
@@ -1839,27 +1911,7 @@
           <w:sz w:val="24"/>
           <w:szCs w:val="24"/>
         </w:rPr>
-        <w:t xml:space="preserve">analysis code and </w:t>
-      </w:r>
-      <w:proofErr w:type="spellStart"/>
-      <w:r>
-        <w:rPr>
-          <w:rFonts w:ascii="Times New Roman" w:eastAsia="Times New Roman" w:hAnsi="Times New Roman" w:cs="Times New Roman"/>
-          <w:color w:val="323232"/>
-          <w:sz w:val="24"/>
-          <w:szCs w:val="24"/>
-        </w:rPr>
-        <w:t>jupyter</w:t>
-      </w:r>
-      <w:proofErr w:type="spellEnd"/>
-      <w:r>
-        <w:rPr>
-          <w:rFonts w:ascii="Times New Roman" w:eastAsia="Times New Roman" w:hAnsi="Times New Roman" w:cs="Times New Roman"/>
-          <w:color w:val="323232"/>
-          <w:sz w:val="24"/>
-          <w:szCs w:val="24"/>
-        </w:rPr>
-        <w:t xml:space="preserve"> notebook used to answer questions </w:t>
+        <w:t xml:space="preserve">analysis code and jupyter notebook used to answer questions </w:t>
       </w:r>
     </w:p>
     <w:p>
@@ -1896,6 +1948,7 @@
           <w:szCs w:val="24"/>
         </w:rPr>
       </w:pPr>
+      <w:proofErr w:type="gramStart"/>
       <w:r>
         <w:rPr>
           <w:rFonts w:ascii="Times New Roman" w:eastAsia="Times New Roman" w:hAnsi="Times New Roman" w:cs="Times New Roman"/>
@@ -1921,27 +1974,17 @@
           <w:sz w:val="24"/>
           <w:szCs w:val="24"/>
         </w:rPr>
-        <w:t xml:space="preserve">responsible for API data request(s) and downloading results to </w:t>
-      </w:r>
-      <w:proofErr w:type="spellStart"/>
-      <w:r>
-        <w:rPr>
-          <w:rFonts w:ascii="Times New Roman" w:eastAsia="Times New Roman" w:hAnsi="Times New Roman" w:cs="Times New Roman"/>
-          <w:color w:val="323232"/>
-          <w:sz w:val="24"/>
-          <w:szCs w:val="24"/>
-        </w:rPr>
-        <w:t>json</w:t>
-      </w:r>
-      <w:proofErr w:type="spellEnd"/>
-      <w:r>
-        <w:rPr>
-          <w:rFonts w:ascii="Times New Roman" w:eastAsia="Times New Roman" w:hAnsi="Times New Roman" w:cs="Times New Roman"/>
-          <w:color w:val="323232"/>
-          <w:sz w:val="24"/>
-          <w:szCs w:val="24"/>
-        </w:rPr>
-        <w:t xml:space="preserve"> format file </w:t>
+        <w:t>responsible</w:t>
+      </w:r>
+      <w:proofErr w:type="gramEnd"/>
+      <w:r>
+        <w:rPr>
+          <w:rFonts w:ascii="Times New Roman" w:eastAsia="Times New Roman" w:hAnsi="Times New Roman" w:cs="Times New Roman"/>
+          <w:color w:val="323232"/>
+          <w:sz w:val="24"/>
+          <w:szCs w:val="24"/>
+        </w:rPr>
+        <w:t xml:space="preserve"> for API data request(s) and downloading results to json format file </w:t>
       </w:r>
       <w:r>
         <w:rPr>
@@ -1968,27 +2011,7 @@
           <w:sz w:val="24"/>
           <w:szCs w:val="24"/>
         </w:rPr>
-        <w:t xml:space="preserve">code and description of process used in </w:t>
-      </w:r>
-      <w:proofErr w:type="spellStart"/>
-      <w:r>
-        <w:rPr>
-          <w:rFonts w:ascii="Times New Roman" w:eastAsia="Times New Roman" w:hAnsi="Times New Roman" w:cs="Times New Roman"/>
-          <w:color w:val="323232"/>
-          <w:sz w:val="24"/>
-          <w:szCs w:val="24"/>
-        </w:rPr>
-        <w:t>jupyter</w:t>
-      </w:r>
-      <w:proofErr w:type="spellEnd"/>
-      <w:r>
-        <w:rPr>
-          <w:rFonts w:ascii="Times New Roman" w:eastAsia="Times New Roman" w:hAnsi="Times New Roman" w:cs="Times New Roman"/>
-          <w:color w:val="323232"/>
-          <w:sz w:val="24"/>
-          <w:szCs w:val="24"/>
-        </w:rPr>
-        <w:t xml:space="preserve"> notebooks</w:t>
+        <w:t>code and description of process used in jupyter notebooks</w:t>
       </w:r>
     </w:p>
     <w:p>
@@ -2026,6 +2049,7 @@
           <w:szCs w:val="24"/>
         </w:rPr>
       </w:pPr>
+      <w:proofErr w:type="gramStart"/>
       <w:r>
         <w:rPr>
           <w:rFonts w:ascii="Times New Roman" w:eastAsia="Times New Roman" w:hAnsi="Times New Roman" w:cs="Times New Roman"/>
@@ -2051,27 +2075,17 @@
           <w:sz w:val="24"/>
           <w:szCs w:val="24"/>
         </w:rPr>
-        <w:t xml:space="preserve">responsible for taking the </w:t>
-      </w:r>
-      <w:proofErr w:type="spellStart"/>
-      <w:r>
-        <w:rPr>
-          <w:rFonts w:ascii="Times New Roman" w:eastAsia="Times New Roman" w:hAnsi="Times New Roman" w:cs="Times New Roman"/>
-          <w:color w:val="323232"/>
-          <w:sz w:val="24"/>
-          <w:szCs w:val="24"/>
-        </w:rPr>
-        <w:t>json</w:t>
-      </w:r>
-      <w:proofErr w:type="spellEnd"/>
-      <w:r>
-        <w:rPr>
-          <w:rFonts w:ascii="Times New Roman" w:eastAsia="Times New Roman" w:hAnsi="Times New Roman" w:cs="Times New Roman"/>
-          <w:color w:val="323232"/>
-          <w:sz w:val="24"/>
-          <w:szCs w:val="24"/>
-        </w:rPr>
-        <w:t xml:space="preserve"> file and, using pandas, clean data set(s) for analysis </w:t>
+        <w:t>responsible</w:t>
+      </w:r>
+      <w:proofErr w:type="gramEnd"/>
+      <w:r>
+        <w:rPr>
+          <w:rFonts w:ascii="Times New Roman" w:eastAsia="Times New Roman" w:hAnsi="Times New Roman" w:cs="Times New Roman"/>
+          <w:color w:val="323232"/>
+          <w:sz w:val="24"/>
+          <w:szCs w:val="24"/>
+        </w:rPr>
+        <w:t xml:space="preserve"> for taking the json file and, using pandas, clean data set(s) for analysis </w:t>
       </w:r>
       <w:r>
         <w:rPr>
@@ -2098,27 +2112,7 @@
           <w:sz w:val="24"/>
           <w:szCs w:val="24"/>
         </w:rPr>
-        <w:t xml:space="preserve">cleanup process, code in </w:t>
-      </w:r>
-      <w:proofErr w:type="spellStart"/>
-      <w:r>
-        <w:rPr>
-          <w:rFonts w:ascii="Times New Roman" w:eastAsia="Times New Roman" w:hAnsi="Times New Roman" w:cs="Times New Roman"/>
-          <w:color w:val="323232"/>
-          <w:sz w:val="24"/>
-          <w:szCs w:val="24"/>
-        </w:rPr>
-        <w:t>jupyter</w:t>
-      </w:r>
-      <w:proofErr w:type="spellEnd"/>
-      <w:r>
-        <w:rPr>
-          <w:rFonts w:ascii="Times New Roman" w:eastAsia="Times New Roman" w:hAnsi="Times New Roman" w:cs="Times New Roman"/>
-          <w:color w:val="323232"/>
-          <w:sz w:val="24"/>
-          <w:szCs w:val="24"/>
-        </w:rPr>
-        <w:t xml:space="preserve"> notebooks</w:t>
+        <w:t>cleanup process, code in jupyter notebooks</w:t>
       </w:r>
     </w:p>
     <w:p>
@@ -2155,6 +2149,7 @@
           <w:szCs w:val="24"/>
         </w:rPr>
       </w:pPr>
+      <w:proofErr w:type="gramStart"/>
       <w:r>
         <w:rPr>
           <w:rFonts w:ascii="Times New Roman" w:eastAsia="Times New Roman" w:hAnsi="Times New Roman" w:cs="Times New Roman"/>
@@ -2180,27 +2175,17 @@
           <w:sz w:val="24"/>
           <w:szCs w:val="24"/>
         </w:rPr>
-        <w:t xml:space="preserve">responsible for creating 6-8 visualizations of the data (2 per question asked of the data (charts, maps, graphs, </w:t>
-      </w:r>
-      <w:proofErr w:type="spellStart"/>
-      <w:r>
-        <w:rPr>
-          <w:rFonts w:ascii="Times New Roman" w:eastAsia="Times New Roman" w:hAnsi="Times New Roman" w:cs="Times New Roman"/>
-          <w:color w:val="323232"/>
-          <w:sz w:val="24"/>
-          <w:szCs w:val="24"/>
-        </w:rPr>
-        <w:t>etc</w:t>
-      </w:r>
-      <w:proofErr w:type="spellEnd"/>
-      <w:r>
-        <w:rPr>
-          <w:rFonts w:ascii="Times New Roman" w:eastAsia="Times New Roman" w:hAnsi="Times New Roman" w:cs="Times New Roman"/>
-          <w:color w:val="323232"/>
-          <w:sz w:val="24"/>
-          <w:szCs w:val="24"/>
-        </w:rPr>
-        <w:t xml:space="preserve">) using matplotlib, etc. </w:t>
+        <w:t>responsible</w:t>
+      </w:r>
+      <w:proofErr w:type="gramEnd"/>
+      <w:r>
+        <w:rPr>
+          <w:rFonts w:ascii="Times New Roman" w:eastAsia="Times New Roman" w:hAnsi="Times New Roman" w:cs="Times New Roman"/>
+          <w:color w:val="323232"/>
+          <w:sz w:val="24"/>
+          <w:szCs w:val="24"/>
+        </w:rPr>
+        <w:t xml:space="preserve"> for creating 6-8 visualizations of the data (2 per question asked of the data (charts, maps, graphs, etc) using matplotlib, etc. </w:t>
       </w:r>
       <w:r>
         <w:rPr>
@@ -2254,73 +2239,18 @@
           <w:sz w:val="24"/>
           <w:szCs w:val="24"/>
         </w:rPr>
-        <w:t xml:space="preserve">code in </w:t>
-      </w:r>
-      <w:proofErr w:type="spellStart"/>
-      <w:r>
-        <w:rPr>
-          <w:rFonts w:ascii="Times New Roman" w:eastAsia="Times New Roman" w:hAnsi="Times New Roman" w:cs="Times New Roman"/>
-          <w:color w:val="323232"/>
-          <w:sz w:val="24"/>
-          <w:szCs w:val="24"/>
-        </w:rPr>
-        <w:t>jupyter</w:t>
-      </w:r>
-      <w:proofErr w:type="spellEnd"/>
-      <w:r>
-        <w:rPr>
-          <w:rFonts w:ascii="Times New Roman" w:eastAsia="Times New Roman" w:hAnsi="Times New Roman" w:cs="Times New Roman"/>
-          <w:color w:val="323232"/>
-          <w:sz w:val="24"/>
-          <w:szCs w:val="24"/>
-        </w:rPr>
-        <w:t xml:space="preserve"> notebooks</w:t>
-      </w:r>
-    </w:p>
-    <w:p>
-      <w:pPr>
-        <w:shd w:val="clear" w:color="auto" w:fill="FFFFFF"/>
-        <w:spacing w:after="360" w:line="360" w:lineRule="auto"/>
-        <w:ind w:left="1440"/>
-        <w:rPr>
-          <w:rFonts w:ascii="Times New Roman" w:eastAsia="Times New Roman" w:hAnsi="Times New Roman" w:cs="Times New Roman"/>
-          <w:color w:val="323232"/>
-          <w:sz w:val="24"/>
-          <w:szCs w:val="24"/>
-        </w:rPr>
-      </w:pPr>
-    </w:p>
-    <w:p>
-      <w:pPr>
-        <w:spacing w:line="240" w:lineRule="auto"/>
-        <w:rPr>
-          <w:sz w:val="28"/>
-          <w:szCs w:val="28"/>
-        </w:rPr>
-      </w:pPr>
-    </w:p>
-    <w:p>
-      <w:pPr>
-        <w:pBdr>
-          <w:top w:val="nil"/>
-          <w:left w:val="nil"/>
-          <w:bottom w:val="nil"/>
-          <w:right w:val="nil"/>
-          <w:between w:val="nil"/>
-        </w:pBdr>
-        <w:spacing w:line="240" w:lineRule="auto"/>
-        <w:rPr>
-          <w:rFonts w:ascii="Times New Roman" w:eastAsia="Times New Roman" w:hAnsi="Times New Roman" w:cs="Times New Roman"/>
-          <w:sz w:val="24"/>
-          <w:szCs w:val="24"/>
-        </w:rPr>
-      </w:pPr>
-    </w:p>
-    <w:p>
-      <w:pPr>
-        <w:rPr>
+        <w:t>code in jupyter notebooks</w:t>
+      </w:r>
+      <w:bookmarkStart w:id="10" w:name="_uzuh15odevfw" w:colFirst="0" w:colLast="0"/>
+      <w:bookmarkEnd w:id="10"/>
+    </w:p>
+    <w:p>
+      <w:pPr>
+        <w:rPr>
+          <w:b/>
           <w:sz w:val="36"/>
           <w:szCs w:val="36"/>
+          <w:u w:val="single"/>
         </w:rPr>
       </w:pPr>
     </w:p>
@@ -2334,8 +2264,8 @@
           <w:szCs w:val="34"/>
         </w:rPr>
       </w:pPr>
-      <w:bookmarkStart w:id="10" w:name="_uzuh15odevfw" w:colFirst="0" w:colLast="0"/>
-      <w:bookmarkEnd w:id="10"/>
+      <w:bookmarkStart w:id="11" w:name="_qm8wyeqzhwxd" w:colFirst="0" w:colLast="0"/>
+      <w:bookmarkEnd w:id="11"/>
       <w:r>
         <w:rPr>
           <w:b/>
@@ -2343,3169 +2273,6 @@
           <w:sz w:val="34"/>
           <w:szCs w:val="34"/>
         </w:rPr>
-        <w:t>Tasks and timeline</w:t>
-      </w:r>
-    </w:p>
-    <w:p>
-      <w:pPr>
-        <w:rPr>
-          <w:b/>
-          <w:sz w:val="36"/>
-          <w:szCs w:val="36"/>
-          <w:u w:val="single"/>
-        </w:rPr>
-      </w:pPr>
-    </w:p>
-    <w:tbl>
-      <w:tblPr>
-        <w:tblStyle w:val="a0"/>
-        <w:tblW w:w="9459" w:type="dxa"/>
-        <w:tblInd w:w="-100" w:type="dxa"/>
-        <w:tblBorders>
-          <w:top w:val="single" w:sz="8" w:space="0" w:color="000000"/>
-          <w:left w:val="single" w:sz="8" w:space="0" w:color="000000"/>
-          <w:bottom w:val="single" w:sz="8" w:space="0" w:color="000000"/>
-          <w:right w:val="single" w:sz="8" w:space="0" w:color="000000"/>
-          <w:insideH w:val="single" w:sz="8" w:space="0" w:color="000000"/>
-          <w:insideV w:val="single" w:sz="8" w:space="0" w:color="000000"/>
-        </w:tblBorders>
-        <w:tblLayout w:type="fixed"/>
-        <w:tblLook w:val="0600" w:firstRow="0" w:lastRow="0" w:firstColumn="0" w:lastColumn="0" w:noHBand="1" w:noVBand="1"/>
-      </w:tblPr>
-      <w:tblGrid>
-        <w:gridCol w:w="1494"/>
-        <w:gridCol w:w="1485"/>
-        <w:gridCol w:w="3825"/>
-        <w:gridCol w:w="2655"/>
-      </w:tblGrid>
-      <w:tr>
-        <w:tc>
-          <w:tcPr>
-            <w:tcW w:w="1493" w:type="dxa"/>
-            <w:shd w:val="clear" w:color="auto" w:fill="auto"/>
-            <w:tcMar>
-              <w:top w:w="100" w:type="dxa"/>
-              <w:left w:w="100" w:type="dxa"/>
-              <w:bottom w:w="100" w:type="dxa"/>
-              <w:right w:w="100" w:type="dxa"/>
-            </w:tcMar>
-          </w:tcPr>
-          <w:p>
-            <w:pPr>
-              <w:widowControl w:val="0"/>
-              <w:spacing w:line="240" w:lineRule="auto"/>
-              <w:rPr>
-                <w:b/>
-                <w:color w:val="5C5D5E"/>
-                <w:sz w:val="28"/>
-                <w:szCs w:val="28"/>
-              </w:rPr>
-            </w:pPr>
-          </w:p>
-        </w:tc>
-        <w:tc>
-          <w:tcPr>
-            <w:tcW w:w="1485" w:type="dxa"/>
-            <w:shd w:val="clear" w:color="auto" w:fill="auto"/>
-            <w:tcMar>
-              <w:top w:w="100" w:type="dxa"/>
-              <w:left w:w="100" w:type="dxa"/>
-              <w:bottom w:w="100" w:type="dxa"/>
-              <w:right w:w="100" w:type="dxa"/>
-            </w:tcMar>
-          </w:tcPr>
-          <w:p>
-            <w:pPr>
-              <w:widowControl w:val="0"/>
-              <w:spacing w:line="240" w:lineRule="auto"/>
-              <w:rPr>
-                <w:b/>
-                <w:sz w:val="28"/>
-                <w:szCs w:val="28"/>
-                <w:u w:val="single"/>
-              </w:rPr>
-            </w:pPr>
-            <w:r>
-              <w:rPr>
-                <w:b/>
-                <w:color w:val="5C5D5E"/>
-                <w:sz w:val="28"/>
-                <w:szCs w:val="28"/>
-              </w:rPr>
-              <w:t>Date</w:t>
-            </w:r>
-          </w:p>
-        </w:tc>
-        <w:tc>
-          <w:tcPr>
-            <w:tcW w:w="3825" w:type="dxa"/>
-            <w:shd w:val="clear" w:color="auto" w:fill="auto"/>
-            <w:tcMar>
-              <w:top w:w="100" w:type="dxa"/>
-              <w:left w:w="100" w:type="dxa"/>
-              <w:bottom w:w="100" w:type="dxa"/>
-              <w:right w:w="100" w:type="dxa"/>
-            </w:tcMar>
-          </w:tcPr>
-          <w:p>
-            <w:pPr>
-              <w:widowControl w:val="0"/>
-              <w:spacing w:line="240" w:lineRule="auto"/>
-              <w:rPr>
-                <w:b/>
-                <w:sz w:val="28"/>
-                <w:szCs w:val="28"/>
-                <w:u w:val="single"/>
-              </w:rPr>
-            </w:pPr>
-            <w:r>
-              <w:rPr>
-                <w:b/>
-                <w:color w:val="5C5D5E"/>
-                <w:sz w:val="28"/>
-                <w:szCs w:val="28"/>
-              </w:rPr>
-              <w:t>Task</w:t>
-            </w:r>
-          </w:p>
-        </w:tc>
-        <w:tc>
-          <w:tcPr>
-            <w:tcW w:w="2655" w:type="dxa"/>
-            <w:shd w:val="clear" w:color="auto" w:fill="auto"/>
-            <w:tcMar>
-              <w:top w:w="100" w:type="dxa"/>
-              <w:left w:w="100" w:type="dxa"/>
-              <w:bottom w:w="100" w:type="dxa"/>
-              <w:right w:w="100" w:type="dxa"/>
-            </w:tcMar>
-          </w:tcPr>
-          <w:p>
-            <w:pPr>
-              <w:widowControl w:val="0"/>
-              <w:spacing w:line="240" w:lineRule="auto"/>
-              <w:rPr>
-                <w:b/>
-                <w:sz w:val="28"/>
-                <w:szCs w:val="28"/>
-                <w:u w:val="single"/>
-              </w:rPr>
-            </w:pPr>
-            <w:r>
-              <w:rPr>
-                <w:b/>
-                <w:color w:val="5C5D5E"/>
-                <w:sz w:val="28"/>
-                <w:szCs w:val="28"/>
-              </w:rPr>
-              <w:t>Notes</w:t>
-            </w:r>
-          </w:p>
-        </w:tc>
-      </w:tr>
-      <w:tr>
-        <w:tc>
-          <w:tcPr>
-            <w:tcW w:w="1493" w:type="dxa"/>
-            <w:shd w:val="clear" w:color="auto" w:fill="auto"/>
-            <w:tcMar>
-              <w:top w:w="100" w:type="dxa"/>
-              <w:left w:w="100" w:type="dxa"/>
-              <w:bottom w:w="100" w:type="dxa"/>
-              <w:right w:w="100" w:type="dxa"/>
-            </w:tcMar>
-          </w:tcPr>
-          <w:p>
-            <w:pPr>
-              <w:widowControl w:val="0"/>
-              <w:spacing w:line="240" w:lineRule="auto"/>
-              <w:rPr>
-                <w:b/>
-                <w:sz w:val="28"/>
-                <w:szCs w:val="28"/>
-                <w:u w:val="single"/>
-              </w:rPr>
-            </w:pPr>
-            <w:r>
-              <w:rPr>
-                <w:b/>
-                <w:sz w:val="28"/>
-                <w:szCs w:val="28"/>
-                <w:u w:val="single"/>
-              </w:rPr>
-              <w:t>Seg-1.1</w:t>
-            </w:r>
-          </w:p>
-        </w:tc>
-        <w:tc>
-          <w:tcPr>
-            <w:tcW w:w="1485" w:type="dxa"/>
-            <w:shd w:val="clear" w:color="auto" w:fill="auto"/>
-            <w:tcMar>
-              <w:top w:w="100" w:type="dxa"/>
-              <w:left w:w="100" w:type="dxa"/>
-              <w:bottom w:w="100" w:type="dxa"/>
-              <w:right w:w="100" w:type="dxa"/>
-            </w:tcMar>
-          </w:tcPr>
-          <w:p>
-            <w:pPr>
-              <w:widowControl w:val="0"/>
-              <w:spacing w:line="240" w:lineRule="auto"/>
-              <w:jc w:val="center"/>
-              <w:rPr>
-                <w:b/>
-                <w:sz w:val="28"/>
-                <w:szCs w:val="28"/>
-              </w:rPr>
-            </w:pPr>
-            <w:r>
-              <w:rPr>
-                <w:b/>
-                <w:sz w:val="28"/>
-                <w:szCs w:val="28"/>
-              </w:rPr>
-              <w:t>2/28/23</w:t>
-            </w:r>
-          </w:p>
-        </w:tc>
-        <w:tc>
-          <w:tcPr>
-            <w:tcW w:w="3825" w:type="dxa"/>
-            <w:shd w:val="clear" w:color="auto" w:fill="auto"/>
-            <w:tcMar>
-              <w:top w:w="100" w:type="dxa"/>
-              <w:left w:w="100" w:type="dxa"/>
-              <w:bottom w:w="100" w:type="dxa"/>
-              <w:right w:w="100" w:type="dxa"/>
-            </w:tcMar>
-          </w:tcPr>
-          <w:p>
-            <w:pPr>
-              <w:widowControl w:val="0"/>
-              <w:spacing w:line="240" w:lineRule="auto"/>
-              <w:rPr>
-                <w:sz w:val="28"/>
-                <w:szCs w:val="28"/>
-              </w:rPr>
-            </w:pPr>
-            <w:r>
-              <w:rPr>
-                <w:sz w:val="28"/>
-                <w:szCs w:val="28"/>
-              </w:rPr>
-              <w:t>(I assume you’ve started ..)</w:t>
-            </w:r>
-          </w:p>
-        </w:tc>
-        <w:tc>
-          <w:tcPr>
-            <w:tcW w:w="2655" w:type="dxa"/>
-            <w:shd w:val="clear" w:color="auto" w:fill="auto"/>
-            <w:tcMar>
-              <w:top w:w="100" w:type="dxa"/>
-              <w:left w:w="100" w:type="dxa"/>
-              <w:bottom w:w="100" w:type="dxa"/>
-              <w:right w:w="100" w:type="dxa"/>
-            </w:tcMar>
-          </w:tcPr>
-          <w:p>
-            <w:pPr>
-              <w:widowControl w:val="0"/>
-              <w:spacing w:line="240" w:lineRule="auto"/>
-              <w:rPr>
-                <w:color w:val="FF0000"/>
-                <w:sz w:val="28"/>
-                <w:szCs w:val="28"/>
-                <w:u w:val="single"/>
-              </w:rPr>
-            </w:pPr>
-          </w:p>
-        </w:tc>
-      </w:tr>
-      <w:tr>
-        <w:tc>
-          <w:tcPr>
-            <w:tcW w:w="1493" w:type="dxa"/>
-            <w:shd w:val="clear" w:color="auto" w:fill="auto"/>
-            <w:tcMar>
-              <w:top w:w="100" w:type="dxa"/>
-              <w:left w:w="100" w:type="dxa"/>
-              <w:bottom w:w="100" w:type="dxa"/>
-              <w:right w:w="100" w:type="dxa"/>
-            </w:tcMar>
-          </w:tcPr>
-          <w:p>
-            <w:pPr>
-              <w:widowControl w:val="0"/>
-              <w:spacing w:line="240" w:lineRule="auto"/>
-              <w:rPr>
-                <w:b/>
-                <w:sz w:val="28"/>
-                <w:szCs w:val="28"/>
-                <w:u w:val="single"/>
-              </w:rPr>
-            </w:pPr>
-            <w:r>
-              <w:rPr>
-                <w:b/>
-                <w:sz w:val="28"/>
-                <w:szCs w:val="28"/>
-                <w:u w:val="single"/>
-              </w:rPr>
-              <w:t>Seg-1.2</w:t>
-            </w:r>
-          </w:p>
-        </w:tc>
-        <w:tc>
-          <w:tcPr>
-            <w:tcW w:w="1485" w:type="dxa"/>
-            <w:shd w:val="clear" w:color="auto" w:fill="auto"/>
-            <w:tcMar>
-              <w:top w:w="100" w:type="dxa"/>
-              <w:left w:w="100" w:type="dxa"/>
-              <w:bottom w:w="100" w:type="dxa"/>
-              <w:right w:w="100" w:type="dxa"/>
-            </w:tcMar>
-          </w:tcPr>
-          <w:p>
-            <w:pPr>
-              <w:widowControl w:val="0"/>
-              <w:spacing w:line="240" w:lineRule="auto"/>
-              <w:jc w:val="center"/>
-              <w:rPr>
-                <w:b/>
-                <w:sz w:val="28"/>
-                <w:szCs w:val="28"/>
-              </w:rPr>
-            </w:pPr>
-            <w:r>
-              <w:rPr>
-                <w:b/>
-                <w:sz w:val="28"/>
-                <w:szCs w:val="28"/>
-              </w:rPr>
-              <w:t>3/1/23</w:t>
-            </w:r>
-          </w:p>
-        </w:tc>
-        <w:tc>
-          <w:tcPr>
-            <w:tcW w:w="3825" w:type="dxa"/>
-            <w:shd w:val="clear" w:color="auto" w:fill="auto"/>
-            <w:tcMar>
-              <w:top w:w="100" w:type="dxa"/>
-              <w:left w:w="100" w:type="dxa"/>
-              <w:bottom w:w="100" w:type="dxa"/>
-              <w:right w:w="100" w:type="dxa"/>
-            </w:tcMar>
-          </w:tcPr>
-          <w:p>
-            <w:pPr>
-              <w:widowControl w:val="0"/>
-              <w:spacing w:line="240" w:lineRule="auto"/>
-              <w:rPr>
-                <w:sz w:val="28"/>
-                <w:szCs w:val="28"/>
-              </w:rPr>
-            </w:pPr>
-            <w:r>
-              <w:rPr>
-                <w:sz w:val="28"/>
-                <w:szCs w:val="28"/>
-              </w:rPr>
-              <w:t>(Still a good time to start ..)</w:t>
-            </w:r>
-          </w:p>
-        </w:tc>
-        <w:tc>
-          <w:tcPr>
-            <w:tcW w:w="2655" w:type="dxa"/>
-            <w:shd w:val="clear" w:color="auto" w:fill="auto"/>
-            <w:tcMar>
-              <w:top w:w="100" w:type="dxa"/>
-              <w:left w:w="100" w:type="dxa"/>
-              <w:bottom w:w="100" w:type="dxa"/>
-              <w:right w:w="100" w:type="dxa"/>
-            </w:tcMar>
-          </w:tcPr>
-          <w:p>
-            <w:pPr>
-              <w:widowControl w:val="0"/>
-              <w:spacing w:line="240" w:lineRule="auto"/>
-              <w:rPr>
-                <w:color w:val="FF0000"/>
-                <w:sz w:val="28"/>
-                <w:szCs w:val="28"/>
-                <w:u w:val="single"/>
-              </w:rPr>
-            </w:pPr>
-          </w:p>
-        </w:tc>
-      </w:tr>
-      <w:tr>
-        <w:tc>
-          <w:tcPr>
-            <w:tcW w:w="1493" w:type="dxa"/>
-            <w:shd w:val="clear" w:color="auto" w:fill="auto"/>
-            <w:tcMar>
-              <w:top w:w="100" w:type="dxa"/>
-              <w:left w:w="100" w:type="dxa"/>
-              <w:bottom w:w="100" w:type="dxa"/>
-              <w:right w:w="100" w:type="dxa"/>
-            </w:tcMar>
-          </w:tcPr>
-          <w:p>
-            <w:pPr>
-              <w:widowControl w:val="0"/>
-              <w:spacing w:line="240" w:lineRule="auto"/>
-              <w:rPr>
-                <w:b/>
-                <w:sz w:val="28"/>
-                <w:szCs w:val="28"/>
-                <w:u w:val="single"/>
-              </w:rPr>
-            </w:pPr>
-            <w:r>
-              <w:rPr>
-                <w:b/>
-                <w:sz w:val="28"/>
-                <w:szCs w:val="28"/>
-                <w:u w:val="single"/>
-              </w:rPr>
-              <w:t>Seg-1.3</w:t>
-            </w:r>
-          </w:p>
-        </w:tc>
-        <w:tc>
-          <w:tcPr>
-            <w:tcW w:w="1485" w:type="dxa"/>
-            <w:shd w:val="clear" w:color="auto" w:fill="auto"/>
-            <w:tcMar>
-              <w:top w:w="100" w:type="dxa"/>
-              <w:left w:w="100" w:type="dxa"/>
-              <w:bottom w:w="100" w:type="dxa"/>
-              <w:right w:w="100" w:type="dxa"/>
-            </w:tcMar>
-          </w:tcPr>
-          <w:p>
-            <w:pPr>
-              <w:widowControl w:val="0"/>
-              <w:spacing w:line="240" w:lineRule="auto"/>
-              <w:jc w:val="center"/>
-              <w:rPr>
-                <w:b/>
-                <w:sz w:val="28"/>
-                <w:szCs w:val="28"/>
-              </w:rPr>
-            </w:pPr>
-            <w:r>
-              <w:rPr>
-                <w:b/>
-                <w:sz w:val="28"/>
-                <w:szCs w:val="28"/>
-              </w:rPr>
-              <w:t>3/2/23</w:t>
-            </w:r>
-          </w:p>
-        </w:tc>
-        <w:tc>
-          <w:tcPr>
-            <w:tcW w:w="3825" w:type="dxa"/>
-            <w:shd w:val="clear" w:color="auto" w:fill="auto"/>
-            <w:tcMar>
-              <w:top w:w="100" w:type="dxa"/>
-              <w:left w:w="100" w:type="dxa"/>
-              <w:bottom w:w="100" w:type="dxa"/>
-              <w:right w:w="100" w:type="dxa"/>
-            </w:tcMar>
-          </w:tcPr>
-          <w:p>
-            <w:pPr>
-              <w:widowControl w:val="0"/>
-              <w:spacing w:line="240" w:lineRule="auto"/>
-              <w:rPr>
-                <w:sz w:val="28"/>
-                <w:szCs w:val="28"/>
-              </w:rPr>
-            </w:pPr>
-            <w:r>
-              <w:rPr>
-                <w:sz w:val="28"/>
-                <w:szCs w:val="28"/>
-              </w:rPr>
-              <w:t>Neural Networks Day-2</w:t>
-            </w:r>
-          </w:p>
-        </w:tc>
-        <w:tc>
-          <w:tcPr>
-            <w:tcW w:w="2655" w:type="dxa"/>
-            <w:shd w:val="clear" w:color="auto" w:fill="auto"/>
-            <w:tcMar>
-              <w:top w:w="100" w:type="dxa"/>
-              <w:left w:w="100" w:type="dxa"/>
-              <w:bottom w:w="100" w:type="dxa"/>
-              <w:right w:w="100" w:type="dxa"/>
-            </w:tcMar>
-          </w:tcPr>
-          <w:p>
-            <w:pPr>
-              <w:widowControl w:val="0"/>
-              <w:spacing w:line="240" w:lineRule="auto"/>
-              <w:rPr>
-                <w:color w:val="FF0000"/>
-                <w:sz w:val="28"/>
-                <w:szCs w:val="28"/>
-                <w:u w:val="single"/>
-              </w:rPr>
-            </w:pPr>
-            <w:r>
-              <w:rPr>
-                <w:color w:val="FF0000"/>
-                <w:sz w:val="28"/>
-                <w:szCs w:val="28"/>
-                <w:u w:val="single"/>
-              </w:rPr>
-              <w:t>Normal Class</w:t>
-            </w:r>
-          </w:p>
-        </w:tc>
-      </w:tr>
-      <w:tr>
-        <w:tc>
-          <w:tcPr>
-            <w:tcW w:w="1493" w:type="dxa"/>
-            <w:shd w:val="clear" w:color="auto" w:fill="auto"/>
-            <w:tcMar>
-              <w:top w:w="100" w:type="dxa"/>
-              <w:left w:w="100" w:type="dxa"/>
-              <w:bottom w:w="100" w:type="dxa"/>
-              <w:right w:w="100" w:type="dxa"/>
-            </w:tcMar>
-          </w:tcPr>
-          <w:p>
-            <w:pPr>
-              <w:widowControl w:val="0"/>
-              <w:spacing w:line="240" w:lineRule="auto"/>
-              <w:rPr>
-                <w:b/>
-                <w:sz w:val="28"/>
-                <w:szCs w:val="28"/>
-                <w:u w:val="single"/>
-              </w:rPr>
-            </w:pPr>
-            <w:r>
-              <w:rPr>
-                <w:b/>
-                <w:sz w:val="28"/>
-                <w:szCs w:val="28"/>
-                <w:u w:val="single"/>
-              </w:rPr>
-              <w:t>Seg-1.4</w:t>
-            </w:r>
-          </w:p>
-        </w:tc>
-        <w:tc>
-          <w:tcPr>
-            <w:tcW w:w="1485" w:type="dxa"/>
-            <w:shd w:val="clear" w:color="auto" w:fill="auto"/>
-            <w:tcMar>
-              <w:top w:w="100" w:type="dxa"/>
-              <w:left w:w="100" w:type="dxa"/>
-              <w:bottom w:w="100" w:type="dxa"/>
-              <w:right w:w="100" w:type="dxa"/>
-            </w:tcMar>
-          </w:tcPr>
-          <w:p>
-            <w:pPr>
-              <w:widowControl w:val="0"/>
-              <w:spacing w:line="240" w:lineRule="auto"/>
-              <w:jc w:val="center"/>
-              <w:rPr>
-                <w:b/>
-                <w:sz w:val="28"/>
-                <w:szCs w:val="28"/>
-              </w:rPr>
-            </w:pPr>
-            <w:r>
-              <w:rPr>
-                <w:b/>
-                <w:sz w:val="28"/>
-                <w:szCs w:val="28"/>
-              </w:rPr>
-              <w:t>3/3/23</w:t>
-            </w:r>
-          </w:p>
-        </w:tc>
-        <w:tc>
-          <w:tcPr>
-            <w:tcW w:w="3825" w:type="dxa"/>
-            <w:shd w:val="clear" w:color="auto" w:fill="auto"/>
-            <w:tcMar>
-              <w:top w:w="100" w:type="dxa"/>
-              <w:left w:w="100" w:type="dxa"/>
-              <w:bottom w:w="100" w:type="dxa"/>
-              <w:right w:w="100" w:type="dxa"/>
-            </w:tcMar>
-          </w:tcPr>
-          <w:p>
-            <w:pPr>
-              <w:widowControl w:val="0"/>
-              <w:spacing w:line="240" w:lineRule="auto"/>
-              <w:rPr>
-                <w:sz w:val="28"/>
-                <w:szCs w:val="28"/>
-              </w:rPr>
-            </w:pPr>
-            <w:r>
-              <w:rPr>
-                <w:sz w:val="28"/>
-                <w:szCs w:val="28"/>
-              </w:rPr>
-              <w:t>(Start now ..)</w:t>
-            </w:r>
-          </w:p>
-        </w:tc>
-        <w:tc>
-          <w:tcPr>
-            <w:tcW w:w="2655" w:type="dxa"/>
-            <w:shd w:val="clear" w:color="auto" w:fill="auto"/>
-            <w:tcMar>
-              <w:top w:w="100" w:type="dxa"/>
-              <w:left w:w="100" w:type="dxa"/>
-              <w:bottom w:w="100" w:type="dxa"/>
-              <w:right w:w="100" w:type="dxa"/>
-            </w:tcMar>
-          </w:tcPr>
-          <w:p>
-            <w:pPr>
-              <w:widowControl w:val="0"/>
-              <w:spacing w:line="240" w:lineRule="auto"/>
-              <w:rPr>
-                <w:color w:val="FF0000"/>
-                <w:sz w:val="28"/>
-                <w:szCs w:val="28"/>
-                <w:u w:val="single"/>
-              </w:rPr>
-            </w:pPr>
-          </w:p>
-        </w:tc>
-      </w:tr>
-      <w:tr>
-        <w:tc>
-          <w:tcPr>
-            <w:tcW w:w="1493" w:type="dxa"/>
-            <w:shd w:val="clear" w:color="auto" w:fill="auto"/>
-            <w:tcMar>
-              <w:top w:w="100" w:type="dxa"/>
-              <w:left w:w="100" w:type="dxa"/>
-              <w:bottom w:w="100" w:type="dxa"/>
-              <w:right w:w="100" w:type="dxa"/>
-            </w:tcMar>
-          </w:tcPr>
-          <w:p>
-            <w:pPr>
-              <w:widowControl w:val="0"/>
-              <w:spacing w:line="240" w:lineRule="auto"/>
-              <w:rPr>
-                <w:b/>
-                <w:sz w:val="28"/>
-                <w:szCs w:val="28"/>
-                <w:u w:val="single"/>
-              </w:rPr>
-            </w:pPr>
-            <w:r>
-              <w:rPr>
-                <w:b/>
-                <w:sz w:val="28"/>
-                <w:szCs w:val="28"/>
-                <w:u w:val="single"/>
-              </w:rPr>
-              <w:t>Seg-1.5</w:t>
-            </w:r>
-          </w:p>
-        </w:tc>
-        <w:tc>
-          <w:tcPr>
-            <w:tcW w:w="1485" w:type="dxa"/>
-            <w:shd w:val="clear" w:color="auto" w:fill="auto"/>
-            <w:tcMar>
-              <w:top w:w="100" w:type="dxa"/>
-              <w:left w:w="100" w:type="dxa"/>
-              <w:bottom w:w="100" w:type="dxa"/>
-              <w:right w:w="100" w:type="dxa"/>
-            </w:tcMar>
-          </w:tcPr>
-          <w:p>
-            <w:pPr>
-              <w:widowControl w:val="0"/>
-              <w:spacing w:line="240" w:lineRule="auto"/>
-              <w:jc w:val="center"/>
-              <w:rPr>
-                <w:b/>
-                <w:sz w:val="28"/>
-                <w:szCs w:val="28"/>
-              </w:rPr>
-            </w:pPr>
-            <w:r>
-              <w:rPr>
-                <w:b/>
-                <w:sz w:val="28"/>
-                <w:szCs w:val="28"/>
-              </w:rPr>
-              <w:t>3/4/23</w:t>
-            </w:r>
-          </w:p>
-        </w:tc>
-        <w:tc>
-          <w:tcPr>
-            <w:tcW w:w="3825" w:type="dxa"/>
-            <w:shd w:val="clear" w:color="auto" w:fill="auto"/>
-            <w:tcMar>
-              <w:top w:w="100" w:type="dxa"/>
-              <w:left w:w="100" w:type="dxa"/>
-              <w:bottom w:w="100" w:type="dxa"/>
-              <w:right w:w="100" w:type="dxa"/>
-            </w:tcMar>
-          </w:tcPr>
-          <w:p>
-            <w:pPr>
-              <w:widowControl w:val="0"/>
-              <w:spacing w:line="240" w:lineRule="auto"/>
-              <w:rPr>
-                <w:sz w:val="28"/>
-                <w:szCs w:val="28"/>
-              </w:rPr>
-            </w:pPr>
-            <w:r>
-              <w:rPr>
-                <w:sz w:val="28"/>
-                <w:szCs w:val="28"/>
-              </w:rPr>
-              <w:t>(Go Back 3 Spaces ..)</w:t>
-            </w:r>
-          </w:p>
-        </w:tc>
-        <w:tc>
-          <w:tcPr>
-            <w:tcW w:w="2655" w:type="dxa"/>
-            <w:shd w:val="clear" w:color="auto" w:fill="auto"/>
-            <w:tcMar>
-              <w:top w:w="100" w:type="dxa"/>
-              <w:left w:w="100" w:type="dxa"/>
-              <w:bottom w:w="100" w:type="dxa"/>
-              <w:right w:w="100" w:type="dxa"/>
-            </w:tcMar>
-          </w:tcPr>
-          <w:p>
-            <w:pPr>
-              <w:widowControl w:val="0"/>
-              <w:spacing w:line="240" w:lineRule="auto"/>
-              <w:rPr>
-                <w:color w:val="FF0000"/>
-                <w:sz w:val="28"/>
-                <w:szCs w:val="28"/>
-                <w:u w:val="single"/>
-              </w:rPr>
-            </w:pPr>
-          </w:p>
-        </w:tc>
-      </w:tr>
-      <w:tr>
-        <w:tc>
-          <w:tcPr>
-            <w:tcW w:w="1493" w:type="dxa"/>
-            <w:shd w:val="clear" w:color="auto" w:fill="auto"/>
-            <w:tcMar>
-              <w:top w:w="100" w:type="dxa"/>
-              <w:left w:w="100" w:type="dxa"/>
-              <w:bottom w:w="100" w:type="dxa"/>
-              <w:right w:w="100" w:type="dxa"/>
-            </w:tcMar>
-          </w:tcPr>
-          <w:p>
-            <w:pPr>
-              <w:widowControl w:val="0"/>
-              <w:spacing w:line="240" w:lineRule="auto"/>
-              <w:rPr>
-                <w:b/>
-                <w:sz w:val="28"/>
-                <w:szCs w:val="28"/>
-                <w:u w:val="single"/>
-              </w:rPr>
-            </w:pPr>
-            <w:r>
-              <w:rPr>
-                <w:b/>
-                <w:sz w:val="28"/>
-                <w:szCs w:val="28"/>
-                <w:u w:val="single"/>
-              </w:rPr>
-              <w:t>Seg-1.6</w:t>
-            </w:r>
-          </w:p>
-        </w:tc>
-        <w:tc>
-          <w:tcPr>
-            <w:tcW w:w="1485" w:type="dxa"/>
-            <w:shd w:val="clear" w:color="auto" w:fill="auto"/>
-            <w:tcMar>
-              <w:top w:w="100" w:type="dxa"/>
-              <w:left w:w="100" w:type="dxa"/>
-              <w:bottom w:w="100" w:type="dxa"/>
-              <w:right w:w="100" w:type="dxa"/>
-            </w:tcMar>
-          </w:tcPr>
-          <w:p>
-            <w:pPr>
-              <w:widowControl w:val="0"/>
-              <w:spacing w:line="240" w:lineRule="auto"/>
-              <w:jc w:val="center"/>
-              <w:rPr>
-                <w:b/>
-                <w:sz w:val="28"/>
-                <w:szCs w:val="28"/>
-              </w:rPr>
-            </w:pPr>
-            <w:r>
-              <w:rPr>
-                <w:b/>
-                <w:sz w:val="28"/>
-                <w:szCs w:val="28"/>
-              </w:rPr>
-              <w:t>3/5/23</w:t>
-            </w:r>
-          </w:p>
-        </w:tc>
-        <w:tc>
-          <w:tcPr>
-            <w:tcW w:w="3825" w:type="dxa"/>
-            <w:shd w:val="clear" w:color="auto" w:fill="auto"/>
-            <w:tcMar>
-              <w:top w:w="100" w:type="dxa"/>
-              <w:left w:w="100" w:type="dxa"/>
-              <w:bottom w:w="100" w:type="dxa"/>
-              <w:right w:w="100" w:type="dxa"/>
-            </w:tcMar>
-          </w:tcPr>
-          <w:p>
-            <w:pPr>
-              <w:widowControl w:val="0"/>
-              <w:spacing w:line="240" w:lineRule="auto"/>
-              <w:rPr>
-                <w:sz w:val="28"/>
-                <w:szCs w:val="28"/>
-              </w:rPr>
-            </w:pPr>
-          </w:p>
-        </w:tc>
-        <w:tc>
-          <w:tcPr>
-            <w:tcW w:w="2655" w:type="dxa"/>
-            <w:shd w:val="clear" w:color="auto" w:fill="auto"/>
-            <w:tcMar>
-              <w:top w:w="100" w:type="dxa"/>
-              <w:left w:w="100" w:type="dxa"/>
-              <w:bottom w:w="100" w:type="dxa"/>
-              <w:right w:w="100" w:type="dxa"/>
-            </w:tcMar>
-          </w:tcPr>
-          <w:p>
-            <w:pPr>
-              <w:widowControl w:val="0"/>
-              <w:spacing w:line="240" w:lineRule="auto"/>
-              <w:rPr>
-                <w:color w:val="FF0000"/>
-                <w:sz w:val="28"/>
-                <w:szCs w:val="28"/>
-                <w:u w:val="single"/>
-              </w:rPr>
-            </w:pPr>
-          </w:p>
-        </w:tc>
-      </w:tr>
-      <w:tr>
-        <w:tc>
-          <w:tcPr>
-            <w:tcW w:w="1493" w:type="dxa"/>
-            <w:shd w:val="clear" w:color="auto" w:fill="auto"/>
-            <w:tcMar>
-              <w:top w:w="100" w:type="dxa"/>
-              <w:left w:w="100" w:type="dxa"/>
-              <w:bottom w:w="100" w:type="dxa"/>
-              <w:right w:w="100" w:type="dxa"/>
-            </w:tcMar>
-          </w:tcPr>
-          <w:p>
-            <w:pPr>
-              <w:widowControl w:val="0"/>
-              <w:spacing w:line="240" w:lineRule="auto"/>
-              <w:rPr>
-                <w:b/>
-                <w:sz w:val="28"/>
-                <w:szCs w:val="28"/>
-                <w:u w:val="single"/>
-              </w:rPr>
-            </w:pPr>
-            <w:r>
-              <w:rPr>
-                <w:b/>
-                <w:sz w:val="28"/>
-                <w:szCs w:val="28"/>
-                <w:u w:val="single"/>
-              </w:rPr>
-              <w:t>Seg-2.1</w:t>
-            </w:r>
-          </w:p>
-        </w:tc>
-        <w:tc>
-          <w:tcPr>
-            <w:tcW w:w="1485" w:type="dxa"/>
-            <w:shd w:val="clear" w:color="auto" w:fill="auto"/>
-            <w:tcMar>
-              <w:top w:w="100" w:type="dxa"/>
-              <w:left w:w="100" w:type="dxa"/>
-              <w:bottom w:w="100" w:type="dxa"/>
-              <w:right w:w="100" w:type="dxa"/>
-            </w:tcMar>
-          </w:tcPr>
-          <w:p>
-            <w:pPr>
-              <w:widowControl w:val="0"/>
-              <w:spacing w:line="240" w:lineRule="auto"/>
-              <w:jc w:val="center"/>
-              <w:rPr>
-                <w:b/>
-                <w:sz w:val="28"/>
-                <w:szCs w:val="28"/>
-              </w:rPr>
-            </w:pPr>
-            <w:r>
-              <w:rPr>
-                <w:b/>
-                <w:sz w:val="28"/>
-                <w:szCs w:val="28"/>
-              </w:rPr>
-              <w:t>3/6/23</w:t>
-            </w:r>
-          </w:p>
-        </w:tc>
-        <w:tc>
-          <w:tcPr>
-            <w:tcW w:w="3825" w:type="dxa"/>
-            <w:shd w:val="clear" w:color="auto" w:fill="auto"/>
-            <w:tcMar>
-              <w:top w:w="100" w:type="dxa"/>
-              <w:left w:w="100" w:type="dxa"/>
-              <w:bottom w:w="100" w:type="dxa"/>
-              <w:right w:w="100" w:type="dxa"/>
-            </w:tcMar>
-          </w:tcPr>
-          <w:p>
-            <w:pPr>
-              <w:widowControl w:val="0"/>
-              <w:spacing w:line="240" w:lineRule="auto"/>
-              <w:rPr>
-                <w:sz w:val="28"/>
-                <w:szCs w:val="28"/>
-              </w:rPr>
-            </w:pPr>
-          </w:p>
-        </w:tc>
-        <w:tc>
-          <w:tcPr>
-            <w:tcW w:w="2655" w:type="dxa"/>
-            <w:shd w:val="clear" w:color="auto" w:fill="auto"/>
-            <w:tcMar>
-              <w:top w:w="100" w:type="dxa"/>
-              <w:left w:w="100" w:type="dxa"/>
-              <w:bottom w:w="100" w:type="dxa"/>
-              <w:right w:w="100" w:type="dxa"/>
-            </w:tcMar>
-          </w:tcPr>
-          <w:p>
-            <w:pPr>
-              <w:widowControl w:val="0"/>
-              <w:spacing w:line="240" w:lineRule="auto"/>
-              <w:rPr>
-                <w:color w:val="FF0000"/>
-                <w:sz w:val="28"/>
-                <w:szCs w:val="28"/>
-                <w:u w:val="single"/>
-              </w:rPr>
-            </w:pPr>
-            <w:r>
-              <w:rPr>
-                <w:color w:val="FF0000"/>
-                <w:sz w:val="28"/>
-                <w:szCs w:val="28"/>
-                <w:u w:val="single"/>
-              </w:rPr>
-              <w:t>Group Roster</w:t>
-            </w:r>
-            <w:r>
-              <w:rPr>
-                <w:color w:val="FF0000"/>
-                <w:sz w:val="28"/>
-                <w:szCs w:val="28"/>
-              </w:rPr>
-              <w:t xml:space="preserve"> and </w:t>
-            </w:r>
-            <w:r>
-              <w:rPr>
-                <w:color w:val="FF0000"/>
-                <w:sz w:val="28"/>
-                <w:szCs w:val="28"/>
-                <w:u w:val="single"/>
-              </w:rPr>
-              <w:t>Project Idea Proposal Due</w:t>
-            </w:r>
-          </w:p>
-        </w:tc>
-      </w:tr>
-      <w:tr>
-        <w:tc>
-          <w:tcPr>
-            <w:tcW w:w="1493" w:type="dxa"/>
-            <w:shd w:val="clear" w:color="auto" w:fill="auto"/>
-            <w:tcMar>
-              <w:top w:w="100" w:type="dxa"/>
-              <w:left w:w="100" w:type="dxa"/>
-              <w:bottom w:w="100" w:type="dxa"/>
-              <w:right w:w="100" w:type="dxa"/>
-            </w:tcMar>
-          </w:tcPr>
-          <w:p>
-            <w:pPr>
-              <w:widowControl w:val="0"/>
-              <w:spacing w:line="240" w:lineRule="auto"/>
-              <w:rPr>
-                <w:b/>
-                <w:sz w:val="28"/>
-                <w:szCs w:val="28"/>
-                <w:u w:val="single"/>
-              </w:rPr>
-            </w:pPr>
-            <w:r>
-              <w:rPr>
-                <w:b/>
-                <w:sz w:val="28"/>
-                <w:szCs w:val="28"/>
-                <w:u w:val="single"/>
-              </w:rPr>
-              <w:lastRenderedPageBreak/>
-              <w:t>Seg-2.2</w:t>
-            </w:r>
-          </w:p>
-        </w:tc>
-        <w:tc>
-          <w:tcPr>
-            <w:tcW w:w="1485" w:type="dxa"/>
-            <w:shd w:val="clear" w:color="auto" w:fill="auto"/>
-            <w:tcMar>
-              <w:top w:w="100" w:type="dxa"/>
-              <w:left w:w="100" w:type="dxa"/>
-              <w:bottom w:w="100" w:type="dxa"/>
-              <w:right w:w="100" w:type="dxa"/>
-            </w:tcMar>
-          </w:tcPr>
-          <w:p>
-            <w:pPr>
-              <w:widowControl w:val="0"/>
-              <w:spacing w:line="240" w:lineRule="auto"/>
-              <w:jc w:val="center"/>
-              <w:rPr>
-                <w:b/>
-                <w:sz w:val="28"/>
-                <w:szCs w:val="28"/>
-              </w:rPr>
-            </w:pPr>
-            <w:r>
-              <w:rPr>
-                <w:b/>
-                <w:sz w:val="28"/>
-                <w:szCs w:val="28"/>
-              </w:rPr>
-              <w:t>3/7/23</w:t>
-            </w:r>
-          </w:p>
-        </w:tc>
-        <w:tc>
-          <w:tcPr>
-            <w:tcW w:w="3825" w:type="dxa"/>
-            <w:shd w:val="clear" w:color="auto" w:fill="auto"/>
-            <w:tcMar>
-              <w:top w:w="100" w:type="dxa"/>
-              <w:left w:w="100" w:type="dxa"/>
-              <w:bottom w:w="100" w:type="dxa"/>
-              <w:right w:w="100" w:type="dxa"/>
-            </w:tcMar>
-          </w:tcPr>
-          <w:p>
-            <w:pPr>
-              <w:widowControl w:val="0"/>
-              <w:spacing w:line="240" w:lineRule="auto"/>
-              <w:rPr>
-                <w:sz w:val="28"/>
-                <w:szCs w:val="28"/>
-              </w:rPr>
-            </w:pPr>
-          </w:p>
-        </w:tc>
-        <w:tc>
-          <w:tcPr>
-            <w:tcW w:w="2655" w:type="dxa"/>
-            <w:shd w:val="clear" w:color="auto" w:fill="auto"/>
-            <w:tcMar>
-              <w:top w:w="100" w:type="dxa"/>
-              <w:left w:w="100" w:type="dxa"/>
-              <w:bottom w:w="100" w:type="dxa"/>
-              <w:right w:w="100" w:type="dxa"/>
-            </w:tcMar>
-          </w:tcPr>
-          <w:p>
-            <w:pPr>
-              <w:widowControl w:val="0"/>
-              <w:spacing w:line="240" w:lineRule="auto"/>
-              <w:rPr>
-                <w:b/>
-                <w:sz w:val="28"/>
-                <w:szCs w:val="28"/>
-                <w:u w:val="single"/>
-              </w:rPr>
-            </w:pPr>
-          </w:p>
-        </w:tc>
-      </w:tr>
-      <w:tr>
-        <w:tc>
-          <w:tcPr>
-            <w:tcW w:w="1493" w:type="dxa"/>
-            <w:shd w:val="clear" w:color="auto" w:fill="auto"/>
-            <w:tcMar>
-              <w:top w:w="100" w:type="dxa"/>
-              <w:left w:w="100" w:type="dxa"/>
-              <w:bottom w:w="100" w:type="dxa"/>
-              <w:right w:w="100" w:type="dxa"/>
-            </w:tcMar>
-          </w:tcPr>
-          <w:p>
-            <w:pPr>
-              <w:widowControl w:val="0"/>
-              <w:spacing w:line="240" w:lineRule="auto"/>
-              <w:rPr>
-                <w:b/>
-                <w:sz w:val="28"/>
-                <w:szCs w:val="28"/>
-                <w:u w:val="single"/>
-              </w:rPr>
-            </w:pPr>
-            <w:r>
-              <w:rPr>
-                <w:b/>
-                <w:sz w:val="28"/>
-                <w:szCs w:val="28"/>
-                <w:u w:val="single"/>
-              </w:rPr>
-              <w:t>Seg-2.3</w:t>
-            </w:r>
-          </w:p>
-        </w:tc>
-        <w:tc>
-          <w:tcPr>
-            <w:tcW w:w="1485" w:type="dxa"/>
-            <w:shd w:val="clear" w:color="auto" w:fill="auto"/>
-            <w:tcMar>
-              <w:top w:w="100" w:type="dxa"/>
-              <w:left w:w="100" w:type="dxa"/>
-              <w:bottom w:w="100" w:type="dxa"/>
-              <w:right w:w="100" w:type="dxa"/>
-            </w:tcMar>
-          </w:tcPr>
-          <w:p>
-            <w:pPr>
-              <w:widowControl w:val="0"/>
-              <w:spacing w:line="240" w:lineRule="auto"/>
-              <w:jc w:val="center"/>
-              <w:rPr>
-                <w:b/>
-                <w:sz w:val="28"/>
-                <w:szCs w:val="28"/>
-              </w:rPr>
-            </w:pPr>
-            <w:r>
-              <w:rPr>
-                <w:b/>
-                <w:sz w:val="28"/>
-                <w:szCs w:val="28"/>
-              </w:rPr>
-              <w:t>3/8/23</w:t>
-            </w:r>
-          </w:p>
-        </w:tc>
-        <w:tc>
-          <w:tcPr>
-            <w:tcW w:w="3825" w:type="dxa"/>
-            <w:shd w:val="clear" w:color="auto" w:fill="auto"/>
-            <w:tcMar>
-              <w:top w:w="100" w:type="dxa"/>
-              <w:left w:w="100" w:type="dxa"/>
-              <w:bottom w:w="100" w:type="dxa"/>
-              <w:right w:w="100" w:type="dxa"/>
-            </w:tcMar>
-          </w:tcPr>
-          <w:p>
-            <w:pPr>
-              <w:widowControl w:val="0"/>
-              <w:spacing w:line="240" w:lineRule="auto"/>
-              <w:rPr>
-                <w:sz w:val="28"/>
-                <w:szCs w:val="28"/>
-              </w:rPr>
-            </w:pPr>
-          </w:p>
-        </w:tc>
-        <w:tc>
-          <w:tcPr>
-            <w:tcW w:w="2655" w:type="dxa"/>
-            <w:shd w:val="clear" w:color="auto" w:fill="auto"/>
-            <w:tcMar>
-              <w:top w:w="100" w:type="dxa"/>
-              <w:left w:w="100" w:type="dxa"/>
-              <w:bottom w:w="100" w:type="dxa"/>
-              <w:right w:w="100" w:type="dxa"/>
-            </w:tcMar>
-          </w:tcPr>
-          <w:p>
-            <w:pPr>
-              <w:widowControl w:val="0"/>
-              <w:spacing w:line="240" w:lineRule="auto"/>
-              <w:rPr>
-                <w:b/>
-                <w:sz w:val="28"/>
-                <w:szCs w:val="28"/>
-                <w:u w:val="single"/>
-              </w:rPr>
-            </w:pPr>
-          </w:p>
-        </w:tc>
-      </w:tr>
-      <w:tr>
-        <w:tc>
-          <w:tcPr>
-            <w:tcW w:w="1493" w:type="dxa"/>
-            <w:shd w:val="clear" w:color="auto" w:fill="auto"/>
-            <w:tcMar>
-              <w:top w:w="100" w:type="dxa"/>
-              <w:left w:w="100" w:type="dxa"/>
-              <w:bottom w:w="100" w:type="dxa"/>
-              <w:right w:w="100" w:type="dxa"/>
-            </w:tcMar>
-          </w:tcPr>
-          <w:p>
-            <w:pPr>
-              <w:widowControl w:val="0"/>
-              <w:spacing w:line="240" w:lineRule="auto"/>
-              <w:rPr>
-                <w:b/>
-                <w:sz w:val="28"/>
-                <w:szCs w:val="28"/>
-                <w:u w:val="single"/>
-              </w:rPr>
-            </w:pPr>
-            <w:r>
-              <w:rPr>
-                <w:b/>
-                <w:sz w:val="28"/>
-                <w:szCs w:val="28"/>
-                <w:u w:val="single"/>
-              </w:rPr>
-              <w:t>Seg-2.4</w:t>
-            </w:r>
-          </w:p>
-        </w:tc>
-        <w:tc>
-          <w:tcPr>
-            <w:tcW w:w="1485" w:type="dxa"/>
-            <w:shd w:val="clear" w:color="auto" w:fill="auto"/>
-            <w:tcMar>
-              <w:top w:w="100" w:type="dxa"/>
-              <w:left w:w="100" w:type="dxa"/>
-              <w:bottom w:w="100" w:type="dxa"/>
-              <w:right w:w="100" w:type="dxa"/>
-            </w:tcMar>
-          </w:tcPr>
-          <w:p>
-            <w:pPr>
-              <w:widowControl w:val="0"/>
-              <w:spacing w:line="240" w:lineRule="auto"/>
-              <w:jc w:val="center"/>
-              <w:rPr>
-                <w:b/>
-                <w:sz w:val="28"/>
-                <w:szCs w:val="28"/>
-              </w:rPr>
-            </w:pPr>
-            <w:r>
-              <w:rPr>
-                <w:b/>
-                <w:sz w:val="28"/>
-                <w:szCs w:val="28"/>
-              </w:rPr>
-              <w:t>3/9/23</w:t>
-            </w:r>
-          </w:p>
-        </w:tc>
-        <w:tc>
-          <w:tcPr>
-            <w:tcW w:w="3825" w:type="dxa"/>
-            <w:shd w:val="clear" w:color="auto" w:fill="auto"/>
-            <w:tcMar>
-              <w:top w:w="100" w:type="dxa"/>
-              <w:left w:w="100" w:type="dxa"/>
-              <w:bottom w:w="100" w:type="dxa"/>
-              <w:right w:w="100" w:type="dxa"/>
-            </w:tcMar>
-          </w:tcPr>
-          <w:p>
-            <w:pPr>
-              <w:widowControl w:val="0"/>
-              <w:spacing w:line="240" w:lineRule="auto"/>
-              <w:rPr>
-                <w:sz w:val="28"/>
-                <w:szCs w:val="28"/>
-              </w:rPr>
-            </w:pPr>
-          </w:p>
-        </w:tc>
-        <w:tc>
-          <w:tcPr>
-            <w:tcW w:w="2655" w:type="dxa"/>
-            <w:shd w:val="clear" w:color="auto" w:fill="auto"/>
-            <w:tcMar>
-              <w:top w:w="100" w:type="dxa"/>
-              <w:left w:w="100" w:type="dxa"/>
-              <w:bottom w:w="100" w:type="dxa"/>
-              <w:right w:w="100" w:type="dxa"/>
-            </w:tcMar>
-          </w:tcPr>
-          <w:p>
-            <w:pPr>
-              <w:widowControl w:val="0"/>
-              <w:spacing w:line="240" w:lineRule="auto"/>
-              <w:rPr>
-                <w:b/>
-                <w:sz w:val="28"/>
-                <w:szCs w:val="28"/>
-                <w:u w:val="single"/>
-              </w:rPr>
-            </w:pPr>
-          </w:p>
-        </w:tc>
-      </w:tr>
-      <w:tr>
-        <w:tc>
-          <w:tcPr>
-            <w:tcW w:w="1493" w:type="dxa"/>
-            <w:shd w:val="clear" w:color="auto" w:fill="auto"/>
-            <w:tcMar>
-              <w:top w:w="100" w:type="dxa"/>
-              <w:left w:w="100" w:type="dxa"/>
-              <w:bottom w:w="100" w:type="dxa"/>
-              <w:right w:w="100" w:type="dxa"/>
-            </w:tcMar>
-          </w:tcPr>
-          <w:p>
-            <w:pPr>
-              <w:widowControl w:val="0"/>
-              <w:spacing w:line="240" w:lineRule="auto"/>
-              <w:rPr>
-                <w:b/>
-                <w:sz w:val="28"/>
-                <w:szCs w:val="28"/>
-                <w:u w:val="single"/>
-              </w:rPr>
-            </w:pPr>
-            <w:r>
-              <w:rPr>
-                <w:b/>
-                <w:sz w:val="28"/>
-                <w:szCs w:val="28"/>
-                <w:u w:val="single"/>
-              </w:rPr>
-              <w:t>Seg-2.5</w:t>
-            </w:r>
-          </w:p>
-        </w:tc>
-        <w:tc>
-          <w:tcPr>
-            <w:tcW w:w="1485" w:type="dxa"/>
-            <w:shd w:val="clear" w:color="auto" w:fill="auto"/>
-            <w:tcMar>
-              <w:top w:w="100" w:type="dxa"/>
-              <w:left w:w="100" w:type="dxa"/>
-              <w:bottom w:w="100" w:type="dxa"/>
-              <w:right w:w="100" w:type="dxa"/>
-            </w:tcMar>
-          </w:tcPr>
-          <w:p>
-            <w:pPr>
-              <w:widowControl w:val="0"/>
-              <w:spacing w:line="240" w:lineRule="auto"/>
-              <w:jc w:val="center"/>
-              <w:rPr>
-                <w:b/>
-                <w:sz w:val="28"/>
-                <w:szCs w:val="28"/>
-              </w:rPr>
-            </w:pPr>
-            <w:r>
-              <w:rPr>
-                <w:b/>
-                <w:sz w:val="28"/>
-                <w:szCs w:val="28"/>
-              </w:rPr>
-              <w:t>3/10/23</w:t>
-            </w:r>
-          </w:p>
-        </w:tc>
-        <w:tc>
-          <w:tcPr>
-            <w:tcW w:w="3825" w:type="dxa"/>
-            <w:shd w:val="clear" w:color="auto" w:fill="auto"/>
-            <w:tcMar>
-              <w:top w:w="100" w:type="dxa"/>
-              <w:left w:w="100" w:type="dxa"/>
-              <w:bottom w:w="100" w:type="dxa"/>
-              <w:right w:w="100" w:type="dxa"/>
-            </w:tcMar>
-          </w:tcPr>
-          <w:p>
-            <w:pPr>
-              <w:widowControl w:val="0"/>
-              <w:spacing w:line="240" w:lineRule="auto"/>
-              <w:rPr>
-                <w:sz w:val="28"/>
-                <w:szCs w:val="28"/>
-              </w:rPr>
-            </w:pPr>
-          </w:p>
-        </w:tc>
-        <w:tc>
-          <w:tcPr>
-            <w:tcW w:w="2655" w:type="dxa"/>
-            <w:shd w:val="clear" w:color="auto" w:fill="auto"/>
-            <w:tcMar>
-              <w:top w:w="100" w:type="dxa"/>
-              <w:left w:w="100" w:type="dxa"/>
-              <w:bottom w:w="100" w:type="dxa"/>
-              <w:right w:w="100" w:type="dxa"/>
-            </w:tcMar>
-          </w:tcPr>
-          <w:p>
-            <w:pPr>
-              <w:widowControl w:val="0"/>
-              <w:spacing w:line="240" w:lineRule="auto"/>
-              <w:rPr>
-                <w:b/>
-                <w:sz w:val="28"/>
-                <w:szCs w:val="28"/>
-                <w:u w:val="single"/>
-              </w:rPr>
-            </w:pPr>
-          </w:p>
-        </w:tc>
-      </w:tr>
-      <w:tr>
-        <w:tc>
-          <w:tcPr>
-            <w:tcW w:w="1493" w:type="dxa"/>
-            <w:shd w:val="clear" w:color="auto" w:fill="auto"/>
-            <w:tcMar>
-              <w:top w:w="100" w:type="dxa"/>
-              <w:left w:w="100" w:type="dxa"/>
-              <w:bottom w:w="100" w:type="dxa"/>
-              <w:right w:w="100" w:type="dxa"/>
-            </w:tcMar>
-          </w:tcPr>
-          <w:p>
-            <w:pPr>
-              <w:widowControl w:val="0"/>
-              <w:spacing w:line="240" w:lineRule="auto"/>
-              <w:rPr>
-                <w:b/>
-                <w:sz w:val="28"/>
-                <w:szCs w:val="28"/>
-                <w:u w:val="single"/>
-              </w:rPr>
-            </w:pPr>
-            <w:r>
-              <w:rPr>
-                <w:b/>
-                <w:sz w:val="28"/>
-                <w:szCs w:val="28"/>
-                <w:u w:val="single"/>
-              </w:rPr>
-              <w:t>Seg-2.6</w:t>
-            </w:r>
-          </w:p>
-        </w:tc>
-        <w:tc>
-          <w:tcPr>
-            <w:tcW w:w="1485" w:type="dxa"/>
-            <w:shd w:val="clear" w:color="auto" w:fill="auto"/>
-            <w:tcMar>
-              <w:top w:w="100" w:type="dxa"/>
-              <w:left w:w="100" w:type="dxa"/>
-              <w:bottom w:w="100" w:type="dxa"/>
-              <w:right w:w="100" w:type="dxa"/>
-            </w:tcMar>
-          </w:tcPr>
-          <w:p>
-            <w:pPr>
-              <w:widowControl w:val="0"/>
-              <w:spacing w:line="240" w:lineRule="auto"/>
-              <w:jc w:val="center"/>
-              <w:rPr>
-                <w:b/>
-                <w:sz w:val="28"/>
-                <w:szCs w:val="28"/>
-              </w:rPr>
-            </w:pPr>
-            <w:r>
-              <w:rPr>
-                <w:b/>
-                <w:sz w:val="28"/>
-                <w:szCs w:val="28"/>
-              </w:rPr>
-              <w:t>3/11/23</w:t>
-            </w:r>
-          </w:p>
-        </w:tc>
-        <w:tc>
-          <w:tcPr>
-            <w:tcW w:w="3825" w:type="dxa"/>
-            <w:shd w:val="clear" w:color="auto" w:fill="auto"/>
-            <w:tcMar>
-              <w:top w:w="100" w:type="dxa"/>
-              <w:left w:w="100" w:type="dxa"/>
-              <w:bottom w:w="100" w:type="dxa"/>
-              <w:right w:w="100" w:type="dxa"/>
-            </w:tcMar>
-          </w:tcPr>
-          <w:p>
-            <w:pPr>
-              <w:widowControl w:val="0"/>
-              <w:spacing w:line="240" w:lineRule="auto"/>
-              <w:rPr>
-                <w:sz w:val="28"/>
-                <w:szCs w:val="28"/>
-              </w:rPr>
-            </w:pPr>
-          </w:p>
-        </w:tc>
-        <w:tc>
-          <w:tcPr>
-            <w:tcW w:w="2655" w:type="dxa"/>
-            <w:shd w:val="clear" w:color="auto" w:fill="auto"/>
-            <w:tcMar>
-              <w:top w:w="100" w:type="dxa"/>
-              <w:left w:w="100" w:type="dxa"/>
-              <w:bottom w:w="100" w:type="dxa"/>
-              <w:right w:w="100" w:type="dxa"/>
-            </w:tcMar>
-          </w:tcPr>
-          <w:p>
-            <w:pPr>
-              <w:widowControl w:val="0"/>
-              <w:spacing w:line="240" w:lineRule="auto"/>
-              <w:rPr>
-                <w:b/>
-                <w:sz w:val="28"/>
-                <w:szCs w:val="28"/>
-                <w:u w:val="single"/>
-              </w:rPr>
-            </w:pPr>
-          </w:p>
-        </w:tc>
-      </w:tr>
-      <w:tr>
-        <w:tc>
-          <w:tcPr>
-            <w:tcW w:w="1493" w:type="dxa"/>
-            <w:shd w:val="clear" w:color="auto" w:fill="auto"/>
-            <w:tcMar>
-              <w:top w:w="100" w:type="dxa"/>
-              <w:left w:w="100" w:type="dxa"/>
-              <w:bottom w:w="100" w:type="dxa"/>
-              <w:right w:w="100" w:type="dxa"/>
-            </w:tcMar>
-          </w:tcPr>
-          <w:p>
-            <w:pPr>
-              <w:widowControl w:val="0"/>
-              <w:spacing w:line="240" w:lineRule="auto"/>
-              <w:rPr>
-                <w:b/>
-                <w:sz w:val="28"/>
-                <w:szCs w:val="28"/>
-                <w:u w:val="single"/>
-              </w:rPr>
-            </w:pPr>
-            <w:r>
-              <w:rPr>
-                <w:b/>
-                <w:sz w:val="28"/>
-                <w:szCs w:val="28"/>
-                <w:u w:val="single"/>
-              </w:rPr>
-              <w:t>Seg-3.1</w:t>
-            </w:r>
-          </w:p>
-        </w:tc>
-        <w:tc>
-          <w:tcPr>
-            <w:tcW w:w="1485" w:type="dxa"/>
-            <w:shd w:val="clear" w:color="auto" w:fill="auto"/>
-            <w:tcMar>
-              <w:top w:w="100" w:type="dxa"/>
-              <w:left w:w="100" w:type="dxa"/>
-              <w:bottom w:w="100" w:type="dxa"/>
-              <w:right w:w="100" w:type="dxa"/>
-            </w:tcMar>
-          </w:tcPr>
-          <w:p>
-            <w:pPr>
-              <w:widowControl w:val="0"/>
-              <w:spacing w:line="240" w:lineRule="auto"/>
-              <w:jc w:val="center"/>
-              <w:rPr>
-                <w:b/>
-                <w:sz w:val="28"/>
-                <w:szCs w:val="28"/>
-              </w:rPr>
-            </w:pPr>
-            <w:r>
-              <w:rPr>
-                <w:b/>
-                <w:sz w:val="28"/>
-                <w:szCs w:val="28"/>
-              </w:rPr>
-              <w:t>3/12/23</w:t>
-            </w:r>
-          </w:p>
-        </w:tc>
-        <w:tc>
-          <w:tcPr>
-            <w:tcW w:w="3825" w:type="dxa"/>
-            <w:shd w:val="clear" w:color="auto" w:fill="auto"/>
-            <w:tcMar>
-              <w:top w:w="100" w:type="dxa"/>
-              <w:left w:w="100" w:type="dxa"/>
-              <w:bottom w:w="100" w:type="dxa"/>
-              <w:right w:w="100" w:type="dxa"/>
-            </w:tcMar>
-          </w:tcPr>
-          <w:p>
-            <w:pPr>
-              <w:widowControl w:val="0"/>
-              <w:spacing w:line="240" w:lineRule="auto"/>
-              <w:rPr>
-                <w:sz w:val="28"/>
-                <w:szCs w:val="28"/>
-              </w:rPr>
-            </w:pPr>
-          </w:p>
-        </w:tc>
-        <w:tc>
-          <w:tcPr>
-            <w:tcW w:w="2655" w:type="dxa"/>
-            <w:shd w:val="clear" w:color="auto" w:fill="auto"/>
-            <w:tcMar>
-              <w:top w:w="100" w:type="dxa"/>
-              <w:left w:w="100" w:type="dxa"/>
-              <w:bottom w:w="100" w:type="dxa"/>
-              <w:right w:w="100" w:type="dxa"/>
-            </w:tcMar>
-          </w:tcPr>
-          <w:p>
-            <w:pPr>
-              <w:widowControl w:val="0"/>
-              <w:spacing w:line="240" w:lineRule="auto"/>
-              <w:rPr>
-                <w:color w:val="FF0000"/>
-                <w:sz w:val="28"/>
-                <w:szCs w:val="28"/>
-                <w:u w:val="single"/>
-              </w:rPr>
-            </w:pPr>
-          </w:p>
-        </w:tc>
-      </w:tr>
-      <w:tr>
-        <w:tc>
-          <w:tcPr>
-            <w:tcW w:w="1493" w:type="dxa"/>
-            <w:shd w:val="clear" w:color="auto" w:fill="auto"/>
-            <w:tcMar>
-              <w:top w:w="100" w:type="dxa"/>
-              <w:left w:w="100" w:type="dxa"/>
-              <w:bottom w:w="100" w:type="dxa"/>
-              <w:right w:w="100" w:type="dxa"/>
-            </w:tcMar>
-          </w:tcPr>
-          <w:p>
-            <w:pPr>
-              <w:widowControl w:val="0"/>
-              <w:spacing w:line="240" w:lineRule="auto"/>
-              <w:rPr>
-                <w:b/>
-                <w:sz w:val="28"/>
-                <w:szCs w:val="28"/>
-                <w:u w:val="single"/>
-              </w:rPr>
-            </w:pPr>
-            <w:r>
-              <w:rPr>
-                <w:b/>
-                <w:sz w:val="28"/>
-                <w:szCs w:val="28"/>
-                <w:u w:val="single"/>
-              </w:rPr>
-              <w:t>Seg-3.2</w:t>
-            </w:r>
-          </w:p>
-        </w:tc>
-        <w:tc>
-          <w:tcPr>
-            <w:tcW w:w="1485" w:type="dxa"/>
-            <w:shd w:val="clear" w:color="auto" w:fill="auto"/>
-            <w:tcMar>
-              <w:top w:w="100" w:type="dxa"/>
-              <w:left w:w="100" w:type="dxa"/>
-              <w:bottom w:w="100" w:type="dxa"/>
-              <w:right w:w="100" w:type="dxa"/>
-            </w:tcMar>
-          </w:tcPr>
-          <w:p>
-            <w:pPr>
-              <w:widowControl w:val="0"/>
-              <w:spacing w:line="240" w:lineRule="auto"/>
-              <w:jc w:val="center"/>
-              <w:rPr>
-                <w:b/>
-                <w:sz w:val="28"/>
-                <w:szCs w:val="28"/>
-              </w:rPr>
-            </w:pPr>
-            <w:r>
-              <w:rPr>
-                <w:b/>
-                <w:sz w:val="28"/>
-                <w:szCs w:val="28"/>
-              </w:rPr>
-              <w:t>3/13/23</w:t>
-            </w:r>
-          </w:p>
-        </w:tc>
-        <w:tc>
-          <w:tcPr>
-            <w:tcW w:w="3825" w:type="dxa"/>
-            <w:shd w:val="clear" w:color="auto" w:fill="auto"/>
-            <w:tcMar>
-              <w:top w:w="100" w:type="dxa"/>
-              <w:left w:w="100" w:type="dxa"/>
-              <w:bottom w:w="100" w:type="dxa"/>
-              <w:right w:w="100" w:type="dxa"/>
-            </w:tcMar>
-          </w:tcPr>
-          <w:p>
-            <w:pPr>
-              <w:widowControl w:val="0"/>
-              <w:spacing w:line="240" w:lineRule="auto"/>
-              <w:rPr>
-                <w:sz w:val="28"/>
-                <w:szCs w:val="28"/>
-              </w:rPr>
-            </w:pPr>
-          </w:p>
-        </w:tc>
-        <w:tc>
-          <w:tcPr>
-            <w:tcW w:w="2655" w:type="dxa"/>
-            <w:shd w:val="clear" w:color="auto" w:fill="auto"/>
-            <w:tcMar>
-              <w:top w:w="100" w:type="dxa"/>
-              <w:left w:w="100" w:type="dxa"/>
-              <w:bottom w:w="100" w:type="dxa"/>
-              <w:right w:w="100" w:type="dxa"/>
-            </w:tcMar>
-          </w:tcPr>
-          <w:p>
-            <w:pPr>
-              <w:widowControl w:val="0"/>
-              <w:spacing w:line="240" w:lineRule="auto"/>
-              <w:rPr>
-                <w:b/>
-                <w:sz w:val="28"/>
-                <w:szCs w:val="28"/>
-                <w:u w:val="single"/>
-              </w:rPr>
-            </w:pPr>
-          </w:p>
-        </w:tc>
-      </w:tr>
-      <w:tr>
-        <w:tc>
-          <w:tcPr>
-            <w:tcW w:w="1493" w:type="dxa"/>
-            <w:shd w:val="clear" w:color="auto" w:fill="auto"/>
-            <w:tcMar>
-              <w:top w:w="100" w:type="dxa"/>
-              <w:left w:w="100" w:type="dxa"/>
-              <w:bottom w:w="100" w:type="dxa"/>
-              <w:right w:w="100" w:type="dxa"/>
-            </w:tcMar>
-          </w:tcPr>
-          <w:p>
-            <w:pPr>
-              <w:widowControl w:val="0"/>
-              <w:spacing w:line="240" w:lineRule="auto"/>
-              <w:rPr>
-                <w:b/>
-                <w:sz w:val="28"/>
-                <w:szCs w:val="28"/>
-                <w:u w:val="single"/>
-              </w:rPr>
-            </w:pPr>
-            <w:r>
-              <w:rPr>
-                <w:b/>
-                <w:sz w:val="28"/>
-                <w:szCs w:val="28"/>
-                <w:u w:val="single"/>
-              </w:rPr>
-              <w:t>Seg-3.3</w:t>
-            </w:r>
-          </w:p>
-        </w:tc>
-        <w:tc>
-          <w:tcPr>
-            <w:tcW w:w="1485" w:type="dxa"/>
-            <w:shd w:val="clear" w:color="auto" w:fill="auto"/>
-            <w:tcMar>
-              <w:top w:w="100" w:type="dxa"/>
-              <w:left w:w="100" w:type="dxa"/>
-              <w:bottom w:w="100" w:type="dxa"/>
-              <w:right w:w="100" w:type="dxa"/>
-            </w:tcMar>
-          </w:tcPr>
-          <w:p>
-            <w:pPr>
-              <w:widowControl w:val="0"/>
-              <w:spacing w:line="240" w:lineRule="auto"/>
-              <w:jc w:val="center"/>
-              <w:rPr>
-                <w:b/>
-                <w:sz w:val="28"/>
-                <w:szCs w:val="28"/>
-              </w:rPr>
-            </w:pPr>
-            <w:r>
-              <w:rPr>
-                <w:b/>
-                <w:sz w:val="28"/>
-                <w:szCs w:val="28"/>
-              </w:rPr>
-              <w:t>3/14/23</w:t>
-            </w:r>
-          </w:p>
-        </w:tc>
-        <w:tc>
-          <w:tcPr>
-            <w:tcW w:w="3825" w:type="dxa"/>
-            <w:shd w:val="clear" w:color="auto" w:fill="auto"/>
-            <w:tcMar>
-              <w:top w:w="100" w:type="dxa"/>
-              <w:left w:w="100" w:type="dxa"/>
-              <w:bottom w:w="100" w:type="dxa"/>
-              <w:right w:w="100" w:type="dxa"/>
-            </w:tcMar>
-          </w:tcPr>
-          <w:p>
-            <w:pPr>
-              <w:widowControl w:val="0"/>
-              <w:spacing w:line="240" w:lineRule="auto"/>
-              <w:rPr>
-                <w:sz w:val="28"/>
-                <w:szCs w:val="28"/>
-              </w:rPr>
-            </w:pPr>
-          </w:p>
-        </w:tc>
-        <w:tc>
-          <w:tcPr>
-            <w:tcW w:w="2655" w:type="dxa"/>
-            <w:shd w:val="clear" w:color="auto" w:fill="auto"/>
-            <w:tcMar>
-              <w:top w:w="100" w:type="dxa"/>
-              <w:left w:w="100" w:type="dxa"/>
-              <w:bottom w:w="100" w:type="dxa"/>
-              <w:right w:w="100" w:type="dxa"/>
-            </w:tcMar>
-          </w:tcPr>
-          <w:p>
-            <w:pPr>
-              <w:widowControl w:val="0"/>
-              <w:spacing w:line="240" w:lineRule="auto"/>
-              <w:rPr>
-                <w:b/>
-                <w:sz w:val="28"/>
-                <w:szCs w:val="28"/>
-                <w:u w:val="single"/>
-              </w:rPr>
-            </w:pPr>
-          </w:p>
-        </w:tc>
-      </w:tr>
-      <w:tr>
-        <w:trPr>
-          <w:trHeight w:val="516"/>
-        </w:trPr>
-        <w:tc>
-          <w:tcPr>
-            <w:tcW w:w="1493" w:type="dxa"/>
-            <w:shd w:val="clear" w:color="auto" w:fill="auto"/>
-            <w:tcMar>
-              <w:top w:w="100" w:type="dxa"/>
-              <w:left w:w="100" w:type="dxa"/>
-              <w:bottom w:w="100" w:type="dxa"/>
-              <w:right w:w="100" w:type="dxa"/>
-            </w:tcMar>
-          </w:tcPr>
-          <w:p>
-            <w:pPr>
-              <w:widowControl w:val="0"/>
-              <w:spacing w:line="240" w:lineRule="auto"/>
-              <w:rPr>
-                <w:b/>
-                <w:sz w:val="28"/>
-                <w:szCs w:val="28"/>
-                <w:u w:val="single"/>
-              </w:rPr>
-            </w:pPr>
-            <w:r>
-              <w:rPr>
-                <w:b/>
-                <w:sz w:val="28"/>
-                <w:szCs w:val="28"/>
-                <w:u w:val="single"/>
-              </w:rPr>
-              <w:t>Seg-3.4</w:t>
-            </w:r>
-          </w:p>
-        </w:tc>
-        <w:tc>
-          <w:tcPr>
-            <w:tcW w:w="1485" w:type="dxa"/>
-            <w:shd w:val="clear" w:color="auto" w:fill="auto"/>
-            <w:tcMar>
-              <w:top w:w="100" w:type="dxa"/>
-              <w:left w:w="100" w:type="dxa"/>
-              <w:bottom w:w="100" w:type="dxa"/>
-              <w:right w:w="100" w:type="dxa"/>
-            </w:tcMar>
-          </w:tcPr>
-          <w:p>
-            <w:pPr>
-              <w:widowControl w:val="0"/>
-              <w:spacing w:line="240" w:lineRule="auto"/>
-              <w:jc w:val="center"/>
-              <w:rPr>
-                <w:b/>
-                <w:sz w:val="28"/>
-                <w:szCs w:val="28"/>
-              </w:rPr>
-            </w:pPr>
-            <w:r>
-              <w:rPr>
-                <w:b/>
-                <w:sz w:val="28"/>
-                <w:szCs w:val="28"/>
-              </w:rPr>
-              <w:t>3/15/23</w:t>
-            </w:r>
-          </w:p>
-        </w:tc>
-        <w:tc>
-          <w:tcPr>
-            <w:tcW w:w="3825" w:type="dxa"/>
-            <w:shd w:val="clear" w:color="auto" w:fill="auto"/>
-            <w:tcMar>
-              <w:top w:w="100" w:type="dxa"/>
-              <w:left w:w="100" w:type="dxa"/>
-              <w:bottom w:w="100" w:type="dxa"/>
-              <w:right w:w="100" w:type="dxa"/>
-            </w:tcMar>
-          </w:tcPr>
-          <w:p>
-            <w:pPr>
-              <w:widowControl w:val="0"/>
-              <w:spacing w:line="240" w:lineRule="auto"/>
-              <w:rPr>
-                <w:sz w:val="28"/>
-                <w:szCs w:val="28"/>
-              </w:rPr>
-            </w:pPr>
-          </w:p>
-        </w:tc>
-        <w:tc>
-          <w:tcPr>
-            <w:tcW w:w="2655" w:type="dxa"/>
-            <w:shd w:val="clear" w:color="auto" w:fill="auto"/>
-            <w:tcMar>
-              <w:top w:w="100" w:type="dxa"/>
-              <w:left w:w="100" w:type="dxa"/>
-              <w:bottom w:w="100" w:type="dxa"/>
-              <w:right w:w="100" w:type="dxa"/>
-            </w:tcMar>
-          </w:tcPr>
-          <w:p>
-            <w:pPr>
-              <w:widowControl w:val="0"/>
-              <w:spacing w:line="240" w:lineRule="auto"/>
-              <w:rPr>
-                <w:b/>
-                <w:sz w:val="28"/>
-                <w:szCs w:val="28"/>
-                <w:u w:val="single"/>
-              </w:rPr>
-            </w:pPr>
-          </w:p>
-        </w:tc>
-      </w:tr>
-      <w:tr>
-        <w:tc>
-          <w:tcPr>
-            <w:tcW w:w="1493" w:type="dxa"/>
-            <w:shd w:val="clear" w:color="auto" w:fill="auto"/>
-            <w:tcMar>
-              <w:top w:w="100" w:type="dxa"/>
-              <w:left w:w="100" w:type="dxa"/>
-              <w:bottom w:w="100" w:type="dxa"/>
-              <w:right w:w="100" w:type="dxa"/>
-            </w:tcMar>
-          </w:tcPr>
-          <w:p>
-            <w:pPr>
-              <w:widowControl w:val="0"/>
-              <w:spacing w:line="240" w:lineRule="auto"/>
-              <w:rPr>
-                <w:b/>
-                <w:sz w:val="28"/>
-                <w:szCs w:val="28"/>
-                <w:u w:val="single"/>
-              </w:rPr>
-            </w:pPr>
-            <w:r>
-              <w:rPr>
-                <w:b/>
-                <w:sz w:val="28"/>
-                <w:szCs w:val="28"/>
-                <w:u w:val="single"/>
-              </w:rPr>
-              <w:t>Seg-3.5</w:t>
-            </w:r>
-          </w:p>
-        </w:tc>
-        <w:tc>
-          <w:tcPr>
-            <w:tcW w:w="1485" w:type="dxa"/>
-            <w:shd w:val="clear" w:color="auto" w:fill="auto"/>
-            <w:tcMar>
-              <w:top w:w="100" w:type="dxa"/>
-              <w:left w:w="100" w:type="dxa"/>
-              <w:bottom w:w="100" w:type="dxa"/>
-              <w:right w:w="100" w:type="dxa"/>
-            </w:tcMar>
-          </w:tcPr>
-          <w:p>
-            <w:pPr>
-              <w:widowControl w:val="0"/>
-              <w:spacing w:line="240" w:lineRule="auto"/>
-              <w:jc w:val="center"/>
-              <w:rPr>
-                <w:b/>
-                <w:sz w:val="28"/>
-                <w:szCs w:val="28"/>
-              </w:rPr>
-            </w:pPr>
-            <w:r>
-              <w:rPr>
-                <w:b/>
-                <w:sz w:val="28"/>
-                <w:szCs w:val="28"/>
-              </w:rPr>
-              <w:t>3/16/23</w:t>
-            </w:r>
-          </w:p>
-        </w:tc>
-        <w:tc>
-          <w:tcPr>
-            <w:tcW w:w="3825" w:type="dxa"/>
-            <w:shd w:val="clear" w:color="auto" w:fill="auto"/>
-            <w:tcMar>
-              <w:top w:w="100" w:type="dxa"/>
-              <w:left w:w="100" w:type="dxa"/>
-              <w:bottom w:w="100" w:type="dxa"/>
-              <w:right w:w="100" w:type="dxa"/>
-            </w:tcMar>
-          </w:tcPr>
-          <w:p>
-            <w:pPr>
-              <w:widowControl w:val="0"/>
-              <w:spacing w:line="240" w:lineRule="auto"/>
-              <w:rPr>
-                <w:color w:val="FF0000"/>
-                <w:sz w:val="28"/>
-                <w:szCs w:val="28"/>
-              </w:rPr>
-            </w:pPr>
-          </w:p>
-        </w:tc>
-        <w:tc>
-          <w:tcPr>
-            <w:tcW w:w="2655" w:type="dxa"/>
-            <w:shd w:val="clear" w:color="auto" w:fill="auto"/>
-            <w:tcMar>
-              <w:top w:w="100" w:type="dxa"/>
-              <w:left w:w="100" w:type="dxa"/>
-              <w:bottom w:w="100" w:type="dxa"/>
-              <w:right w:w="100" w:type="dxa"/>
-            </w:tcMar>
-          </w:tcPr>
-          <w:p>
-            <w:pPr>
-              <w:widowControl w:val="0"/>
-              <w:spacing w:line="240" w:lineRule="auto"/>
-              <w:rPr>
-                <w:b/>
-                <w:sz w:val="28"/>
-                <w:szCs w:val="28"/>
-                <w:u w:val="single"/>
-              </w:rPr>
-            </w:pPr>
-          </w:p>
-        </w:tc>
-      </w:tr>
-      <w:tr>
-        <w:tc>
-          <w:tcPr>
-            <w:tcW w:w="1493" w:type="dxa"/>
-            <w:shd w:val="clear" w:color="auto" w:fill="auto"/>
-            <w:tcMar>
-              <w:top w:w="100" w:type="dxa"/>
-              <w:left w:w="100" w:type="dxa"/>
-              <w:bottom w:w="100" w:type="dxa"/>
-              <w:right w:w="100" w:type="dxa"/>
-            </w:tcMar>
-          </w:tcPr>
-          <w:p>
-            <w:pPr>
-              <w:widowControl w:val="0"/>
-              <w:spacing w:line="240" w:lineRule="auto"/>
-              <w:rPr>
-                <w:b/>
-                <w:sz w:val="28"/>
-                <w:szCs w:val="28"/>
-                <w:u w:val="single"/>
-              </w:rPr>
-            </w:pPr>
-            <w:r>
-              <w:rPr>
-                <w:b/>
-                <w:sz w:val="28"/>
-                <w:szCs w:val="28"/>
-                <w:u w:val="single"/>
-              </w:rPr>
-              <w:t>Seg-3.6</w:t>
-            </w:r>
-          </w:p>
-        </w:tc>
-        <w:tc>
-          <w:tcPr>
-            <w:tcW w:w="1485" w:type="dxa"/>
-            <w:shd w:val="clear" w:color="auto" w:fill="auto"/>
-            <w:tcMar>
-              <w:top w:w="100" w:type="dxa"/>
-              <w:left w:w="100" w:type="dxa"/>
-              <w:bottom w:w="100" w:type="dxa"/>
-              <w:right w:w="100" w:type="dxa"/>
-            </w:tcMar>
-          </w:tcPr>
-          <w:p>
-            <w:pPr>
-              <w:widowControl w:val="0"/>
-              <w:spacing w:line="240" w:lineRule="auto"/>
-              <w:jc w:val="center"/>
-              <w:rPr>
-                <w:b/>
-                <w:sz w:val="28"/>
-                <w:szCs w:val="28"/>
-              </w:rPr>
-            </w:pPr>
-            <w:r>
-              <w:rPr>
-                <w:b/>
-                <w:sz w:val="28"/>
-                <w:szCs w:val="28"/>
-              </w:rPr>
-              <w:t>3/17/23</w:t>
-            </w:r>
-          </w:p>
-        </w:tc>
-        <w:tc>
-          <w:tcPr>
-            <w:tcW w:w="3825" w:type="dxa"/>
-            <w:shd w:val="clear" w:color="auto" w:fill="auto"/>
-            <w:tcMar>
-              <w:top w:w="100" w:type="dxa"/>
-              <w:left w:w="100" w:type="dxa"/>
-              <w:bottom w:w="100" w:type="dxa"/>
-              <w:right w:w="100" w:type="dxa"/>
-            </w:tcMar>
-          </w:tcPr>
-          <w:p>
-            <w:pPr>
-              <w:widowControl w:val="0"/>
-              <w:spacing w:line="240" w:lineRule="auto"/>
-              <w:rPr>
-                <w:sz w:val="28"/>
-                <w:szCs w:val="28"/>
-              </w:rPr>
-            </w:pPr>
-          </w:p>
-        </w:tc>
-        <w:tc>
-          <w:tcPr>
-            <w:tcW w:w="2655" w:type="dxa"/>
-            <w:shd w:val="clear" w:color="auto" w:fill="auto"/>
-            <w:tcMar>
-              <w:top w:w="100" w:type="dxa"/>
-              <w:left w:w="100" w:type="dxa"/>
-              <w:bottom w:w="100" w:type="dxa"/>
-              <w:right w:w="100" w:type="dxa"/>
-            </w:tcMar>
-          </w:tcPr>
-          <w:p>
-            <w:pPr>
-              <w:widowControl w:val="0"/>
-              <w:spacing w:line="240" w:lineRule="auto"/>
-              <w:rPr>
-                <w:b/>
-                <w:sz w:val="28"/>
-                <w:szCs w:val="28"/>
-                <w:u w:val="single"/>
-              </w:rPr>
-            </w:pPr>
-          </w:p>
-        </w:tc>
-      </w:tr>
-      <w:tr>
-        <w:tc>
-          <w:tcPr>
-            <w:tcW w:w="1493" w:type="dxa"/>
-            <w:shd w:val="clear" w:color="auto" w:fill="auto"/>
-            <w:tcMar>
-              <w:top w:w="100" w:type="dxa"/>
-              <w:left w:w="100" w:type="dxa"/>
-              <w:bottom w:w="100" w:type="dxa"/>
-              <w:right w:w="100" w:type="dxa"/>
-            </w:tcMar>
-          </w:tcPr>
-          <w:p>
-            <w:pPr>
-              <w:widowControl w:val="0"/>
-              <w:spacing w:line="240" w:lineRule="auto"/>
-              <w:rPr>
-                <w:b/>
-                <w:sz w:val="28"/>
-                <w:szCs w:val="28"/>
-                <w:u w:val="single"/>
-              </w:rPr>
-            </w:pPr>
-            <w:r>
-              <w:rPr>
-                <w:b/>
-                <w:sz w:val="28"/>
-                <w:szCs w:val="28"/>
-                <w:u w:val="single"/>
-              </w:rPr>
-              <w:t>Seg-4.1</w:t>
-            </w:r>
-          </w:p>
-        </w:tc>
-        <w:tc>
-          <w:tcPr>
-            <w:tcW w:w="1485" w:type="dxa"/>
-            <w:shd w:val="clear" w:color="auto" w:fill="auto"/>
-            <w:tcMar>
-              <w:top w:w="100" w:type="dxa"/>
-              <w:left w:w="100" w:type="dxa"/>
-              <w:bottom w:w="100" w:type="dxa"/>
-              <w:right w:w="100" w:type="dxa"/>
-            </w:tcMar>
-          </w:tcPr>
-          <w:p>
-            <w:pPr>
-              <w:widowControl w:val="0"/>
-              <w:spacing w:line="240" w:lineRule="auto"/>
-              <w:jc w:val="center"/>
-              <w:rPr>
-                <w:b/>
-                <w:sz w:val="28"/>
-                <w:szCs w:val="28"/>
-              </w:rPr>
-            </w:pPr>
-            <w:r>
-              <w:rPr>
-                <w:b/>
-                <w:sz w:val="28"/>
-                <w:szCs w:val="28"/>
-              </w:rPr>
-              <w:t>3/18/23</w:t>
-            </w:r>
-          </w:p>
-        </w:tc>
-        <w:tc>
-          <w:tcPr>
-            <w:tcW w:w="3825" w:type="dxa"/>
-            <w:shd w:val="clear" w:color="auto" w:fill="auto"/>
-            <w:tcMar>
-              <w:top w:w="100" w:type="dxa"/>
-              <w:left w:w="100" w:type="dxa"/>
-              <w:bottom w:w="100" w:type="dxa"/>
-              <w:right w:w="100" w:type="dxa"/>
-            </w:tcMar>
-          </w:tcPr>
-          <w:p>
-            <w:pPr>
-              <w:widowControl w:val="0"/>
-              <w:spacing w:line="240" w:lineRule="auto"/>
-              <w:rPr>
-                <w:color w:val="FF0000"/>
-                <w:sz w:val="28"/>
-                <w:szCs w:val="28"/>
-              </w:rPr>
-            </w:pPr>
-          </w:p>
-        </w:tc>
-        <w:tc>
-          <w:tcPr>
-            <w:tcW w:w="2655" w:type="dxa"/>
-            <w:shd w:val="clear" w:color="auto" w:fill="auto"/>
-            <w:tcMar>
-              <w:top w:w="100" w:type="dxa"/>
-              <w:left w:w="100" w:type="dxa"/>
-              <w:bottom w:w="100" w:type="dxa"/>
-              <w:right w:w="100" w:type="dxa"/>
-            </w:tcMar>
-          </w:tcPr>
-          <w:p>
-            <w:pPr>
-              <w:widowControl w:val="0"/>
-              <w:spacing w:line="240" w:lineRule="auto"/>
-              <w:rPr>
-                <w:b/>
-                <w:sz w:val="28"/>
-                <w:szCs w:val="28"/>
-                <w:u w:val="single"/>
-              </w:rPr>
-            </w:pPr>
-          </w:p>
-        </w:tc>
-      </w:tr>
-      <w:tr>
-        <w:tc>
-          <w:tcPr>
-            <w:tcW w:w="1493" w:type="dxa"/>
-            <w:shd w:val="clear" w:color="auto" w:fill="auto"/>
-            <w:tcMar>
-              <w:top w:w="100" w:type="dxa"/>
-              <w:left w:w="100" w:type="dxa"/>
-              <w:bottom w:w="100" w:type="dxa"/>
-              <w:right w:w="100" w:type="dxa"/>
-            </w:tcMar>
-          </w:tcPr>
-          <w:p>
-            <w:pPr>
-              <w:widowControl w:val="0"/>
-              <w:spacing w:line="240" w:lineRule="auto"/>
-              <w:rPr>
-                <w:b/>
-                <w:sz w:val="28"/>
-                <w:szCs w:val="28"/>
-                <w:u w:val="single"/>
-              </w:rPr>
-            </w:pPr>
-            <w:r>
-              <w:rPr>
-                <w:b/>
-                <w:sz w:val="28"/>
-                <w:szCs w:val="28"/>
-                <w:u w:val="single"/>
-              </w:rPr>
-              <w:t>Seg-4.2</w:t>
-            </w:r>
-          </w:p>
-        </w:tc>
-        <w:tc>
-          <w:tcPr>
-            <w:tcW w:w="1485" w:type="dxa"/>
-            <w:shd w:val="clear" w:color="auto" w:fill="auto"/>
-            <w:tcMar>
-              <w:top w:w="100" w:type="dxa"/>
-              <w:left w:w="100" w:type="dxa"/>
-              <w:bottom w:w="100" w:type="dxa"/>
-              <w:right w:w="100" w:type="dxa"/>
-            </w:tcMar>
-          </w:tcPr>
-          <w:p>
-            <w:pPr>
-              <w:widowControl w:val="0"/>
-              <w:spacing w:line="240" w:lineRule="auto"/>
-              <w:jc w:val="center"/>
-              <w:rPr>
-                <w:b/>
-                <w:sz w:val="28"/>
-                <w:szCs w:val="28"/>
-              </w:rPr>
-            </w:pPr>
-            <w:r>
-              <w:rPr>
-                <w:b/>
-                <w:sz w:val="28"/>
-                <w:szCs w:val="28"/>
-              </w:rPr>
-              <w:t>3/19/23</w:t>
-            </w:r>
-          </w:p>
-        </w:tc>
-        <w:tc>
-          <w:tcPr>
-            <w:tcW w:w="3825" w:type="dxa"/>
-            <w:shd w:val="clear" w:color="auto" w:fill="auto"/>
-            <w:tcMar>
-              <w:top w:w="100" w:type="dxa"/>
-              <w:left w:w="100" w:type="dxa"/>
-              <w:bottom w:w="100" w:type="dxa"/>
-              <w:right w:w="100" w:type="dxa"/>
-            </w:tcMar>
-          </w:tcPr>
-          <w:p>
-            <w:pPr>
-              <w:widowControl w:val="0"/>
-              <w:spacing w:line="240" w:lineRule="auto"/>
-              <w:rPr>
-                <w:sz w:val="28"/>
-                <w:szCs w:val="28"/>
-              </w:rPr>
-            </w:pPr>
-          </w:p>
-        </w:tc>
-        <w:tc>
-          <w:tcPr>
-            <w:tcW w:w="2655" w:type="dxa"/>
-            <w:shd w:val="clear" w:color="auto" w:fill="auto"/>
-            <w:tcMar>
-              <w:top w:w="100" w:type="dxa"/>
-              <w:left w:w="100" w:type="dxa"/>
-              <w:bottom w:w="100" w:type="dxa"/>
-              <w:right w:w="100" w:type="dxa"/>
-            </w:tcMar>
-          </w:tcPr>
-          <w:p>
-            <w:pPr>
-              <w:widowControl w:val="0"/>
-              <w:spacing w:line="240" w:lineRule="auto"/>
-              <w:rPr>
-                <w:b/>
-                <w:sz w:val="28"/>
-                <w:szCs w:val="28"/>
-                <w:u w:val="single"/>
-              </w:rPr>
-            </w:pPr>
-          </w:p>
-        </w:tc>
-      </w:tr>
-      <w:tr>
-        <w:tc>
-          <w:tcPr>
-            <w:tcW w:w="1493" w:type="dxa"/>
-            <w:shd w:val="clear" w:color="auto" w:fill="auto"/>
-            <w:tcMar>
-              <w:top w:w="100" w:type="dxa"/>
-              <w:left w:w="100" w:type="dxa"/>
-              <w:bottom w:w="100" w:type="dxa"/>
-              <w:right w:w="100" w:type="dxa"/>
-            </w:tcMar>
-          </w:tcPr>
-          <w:p>
-            <w:pPr>
-              <w:widowControl w:val="0"/>
-              <w:spacing w:line="240" w:lineRule="auto"/>
-              <w:rPr>
-                <w:b/>
-                <w:sz w:val="28"/>
-                <w:szCs w:val="28"/>
-                <w:u w:val="single"/>
-              </w:rPr>
-            </w:pPr>
-            <w:r>
-              <w:rPr>
-                <w:b/>
-                <w:sz w:val="28"/>
-                <w:szCs w:val="28"/>
-                <w:u w:val="single"/>
-              </w:rPr>
-              <w:t>Seg-4.3</w:t>
-            </w:r>
-          </w:p>
-        </w:tc>
-        <w:tc>
-          <w:tcPr>
-            <w:tcW w:w="1485" w:type="dxa"/>
-            <w:shd w:val="clear" w:color="auto" w:fill="auto"/>
-            <w:tcMar>
-              <w:top w:w="100" w:type="dxa"/>
-              <w:left w:w="100" w:type="dxa"/>
-              <w:bottom w:w="100" w:type="dxa"/>
-              <w:right w:w="100" w:type="dxa"/>
-            </w:tcMar>
-          </w:tcPr>
-          <w:p>
-            <w:pPr>
-              <w:widowControl w:val="0"/>
-              <w:spacing w:line="240" w:lineRule="auto"/>
-              <w:jc w:val="center"/>
-              <w:rPr>
-                <w:b/>
-                <w:sz w:val="28"/>
-                <w:szCs w:val="28"/>
-              </w:rPr>
-            </w:pPr>
-            <w:r>
-              <w:rPr>
-                <w:b/>
-                <w:sz w:val="28"/>
-                <w:szCs w:val="28"/>
-              </w:rPr>
-              <w:t>3/20/23</w:t>
-            </w:r>
-          </w:p>
-        </w:tc>
-        <w:tc>
-          <w:tcPr>
-            <w:tcW w:w="3825" w:type="dxa"/>
-            <w:shd w:val="clear" w:color="auto" w:fill="auto"/>
-            <w:tcMar>
-              <w:top w:w="100" w:type="dxa"/>
-              <w:left w:w="100" w:type="dxa"/>
-              <w:bottom w:w="100" w:type="dxa"/>
-              <w:right w:w="100" w:type="dxa"/>
-            </w:tcMar>
-          </w:tcPr>
-          <w:p>
-            <w:pPr>
-              <w:widowControl w:val="0"/>
-              <w:spacing w:line="240" w:lineRule="auto"/>
-              <w:rPr>
-                <w:sz w:val="28"/>
-                <w:szCs w:val="28"/>
-              </w:rPr>
-            </w:pPr>
-          </w:p>
-        </w:tc>
-        <w:tc>
-          <w:tcPr>
-            <w:tcW w:w="2655" w:type="dxa"/>
-            <w:shd w:val="clear" w:color="auto" w:fill="auto"/>
-            <w:tcMar>
-              <w:top w:w="100" w:type="dxa"/>
-              <w:left w:w="100" w:type="dxa"/>
-              <w:bottom w:w="100" w:type="dxa"/>
-              <w:right w:w="100" w:type="dxa"/>
-            </w:tcMar>
-          </w:tcPr>
-          <w:p>
-            <w:pPr>
-              <w:widowControl w:val="0"/>
-              <w:spacing w:line="240" w:lineRule="auto"/>
-              <w:rPr>
-                <w:b/>
-                <w:sz w:val="28"/>
-                <w:szCs w:val="28"/>
-                <w:u w:val="single"/>
-              </w:rPr>
-            </w:pPr>
-          </w:p>
-        </w:tc>
-      </w:tr>
-      <w:tr>
-        <w:tc>
-          <w:tcPr>
-            <w:tcW w:w="1493" w:type="dxa"/>
-            <w:shd w:val="clear" w:color="auto" w:fill="auto"/>
-            <w:tcMar>
-              <w:top w:w="100" w:type="dxa"/>
-              <w:left w:w="100" w:type="dxa"/>
-              <w:bottom w:w="100" w:type="dxa"/>
-              <w:right w:w="100" w:type="dxa"/>
-            </w:tcMar>
-          </w:tcPr>
-          <w:p>
-            <w:pPr>
-              <w:widowControl w:val="0"/>
-              <w:spacing w:line="240" w:lineRule="auto"/>
-              <w:rPr>
-                <w:b/>
-                <w:sz w:val="28"/>
-                <w:szCs w:val="28"/>
-                <w:u w:val="single"/>
-              </w:rPr>
-            </w:pPr>
-            <w:r>
-              <w:rPr>
-                <w:b/>
-                <w:sz w:val="28"/>
-                <w:szCs w:val="28"/>
-                <w:u w:val="single"/>
-              </w:rPr>
-              <w:t>Seg-4.4</w:t>
-            </w:r>
-          </w:p>
-        </w:tc>
-        <w:tc>
-          <w:tcPr>
-            <w:tcW w:w="1485" w:type="dxa"/>
-            <w:shd w:val="clear" w:color="auto" w:fill="auto"/>
-            <w:tcMar>
-              <w:top w:w="100" w:type="dxa"/>
-              <w:left w:w="100" w:type="dxa"/>
-              <w:bottom w:w="100" w:type="dxa"/>
-              <w:right w:w="100" w:type="dxa"/>
-            </w:tcMar>
-          </w:tcPr>
-          <w:p>
-            <w:pPr>
-              <w:widowControl w:val="0"/>
-              <w:spacing w:line="240" w:lineRule="auto"/>
-              <w:jc w:val="center"/>
-              <w:rPr>
-                <w:b/>
-                <w:sz w:val="28"/>
-                <w:szCs w:val="28"/>
-              </w:rPr>
-            </w:pPr>
-            <w:r>
-              <w:rPr>
-                <w:b/>
-                <w:sz w:val="28"/>
-                <w:szCs w:val="28"/>
-              </w:rPr>
-              <w:t>3/21/23</w:t>
-            </w:r>
-          </w:p>
-        </w:tc>
-        <w:tc>
-          <w:tcPr>
-            <w:tcW w:w="3825" w:type="dxa"/>
-            <w:shd w:val="clear" w:color="auto" w:fill="auto"/>
-            <w:tcMar>
-              <w:top w:w="100" w:type="dxa"/>
-              <w:left w:w="100" w:type="dxa"/>
-              <w:bottom w:w="100" w:type="dxa"/>
-              <w:right w:w="100" w:type="dxa"/>
-            </w:tcMar>
-          </w:tcPr>
-          <w:p>
-            <w:pPr>
-              <w:widowControl w:val="0"/>
-              <w:spacing w:line="240" w:lineRule="auto"/>
-              <w:rPr>
-                <w:sz w:val="28"/>
-                <w:szCs w:val="28"/>
-              </w:rPr>
-            </w:pPr>
-            <w:r>
-              <w:rPr>
-                <w:sz w:val="28"/>
-                <w:szCs w:val="28"/>
-              </w:rPr>
-              <w:t>Mock Presentation</w:t>
-            </w:r>
-          </w:p>
-        </w:tc>
-        <w:tc>
-          <w:tcPr>
-            <w:tcW w:w="2655" w:type="dxa"/>
-            <w:shd w:val="clear" w:color="auto" w:fill="auto"/>
-            <w:tcMar>
-              <w:top w:w="100" w:type="dxa"/>
-              <w:left w:w="100" w:type="dxa"/>
-              <w:bottom w:w="100" w:type="dxa"/>
-              <w:right w:w="100" w:type="dxa"/>
-            </w:tcMar>
-          </w:tcPr>
-          <w:p>
-            <w:pPr>
-              <w:widowControl w:val="0"/>
-              <w:spacing w:line="240" w:lineRule="auto"/>
-              <w:rPr>
-                <w:b/>
-                <w:sz w:val="28"/>
-                <w:szCs w:val="28"/>
-                <w:u w:val="single"/>
-              </w:rPr>
-            </w:pPr>
-          </w:p>
-        </w:tc>
-      </w:tr>
-      <w:tr>
-        <w:tc>
-          <w:tcPr>
-            <w:tcW w:w="1493" w:type="dxa"/>
-            <w:shd w:val="clear" w:color="auto" w:fill="auto"/>
-            <w:tcMar>
-              <w:top w:w="100" w:type="dxa"/>
-              <w:left w:w="100" w:type="dxa"/>
-              <w:bottom w:w="100" w:type="dxa"/>
-              <w:right w:w="100" w:type="dxa"/>
-            </w:tcMar>
-          </w:tcPr>
-          <w:p>
-            <w:pPr>
-              <w:widowControl w:val="0"/>
-              <w:spacing w:line="240" w:lineRule="auto"/>
-              <w:rPr>
-                <w:b/>
-                <w:sz w:val="28"/>
-                <w:szCs w:val="28"/>
-                <w:u w:val="single"/>
-              </w:rPr>
-            </w:pPr>
-            <w:r>
-              <w:rPr>
-                <w:b/>
-                <w:sz w:val="28"/>
-                <w:szCs w:val="28"/>
-                <w:u w:val="single"/>
-              </w:rPr>
-              <w:t>Seg-4.5</w:t>
-            </w:r>
-          </w:p>
-        </w:tc>
-        <w:tc>
-          <w:tcPr>
-            <w:tcW w:w="1485" w:type="dxa"/>
-            <w:shd w:val="clear" w:color="auto" w:fill="auto"/>
-            <w:tcMar>
-              <w:top w:w="100" w:type="dxa"/>
-              <w:left w:w="100" w:type="dxa"/>
-              <w:bottom w:w="100" w:type="dxa"/>
-              <w:right w:w="100" w:type="dxa"/>
-            </w:tcMar>
-          </w:tcPr>
-          <w:p>
-            <w:pPr>
-              <w:widowControl w:val="0"/>
-              <w:spacing w:line="240" w:lineRule="auto"/>
-              <w:jc w:val="center"/>
-              <w:rPr>
-                <w:b/>
-                <w:sz w:val="28"/>
-                <w:szCs w:val="28"/>
-              </w:rPr>
-            </w:pPr>
-            <w:r>
-              <w:rPr>
-                <w:b/>
-                <w:sz w:val="28"/>
-                <w:szCs w:val="28"/>
-              </w:rPr>
-              <w:t>3/22/23</w:t>
-            </w:r>
-          </w:p>
-        </w:tc>
-        <w:tc>
-          <w:tcPr>
-            <w:tcW w:w="3825" w:type="dxa"/>
-            <w:shd w:val="clear" w:color="auto" w:fill="auto"/>
-            <w:tcMar>
-              <w:top w:w="100" w:type="dxa"/>
-              <w:left w:w="100" w:type="dxa"/>
-              <w:bottom w:w="100" w:type="dxa"/>
-              <w:right w:w="100" w:type="dxa"/>
-            </w:tcMar>
-          </w:tcPr>
-          <w:p>
-            <w:pPr>
-              <w:widowControl w:val="0"/>
-              <w:spacing w:line="240" w:lineRule="auto"/>
-              <w:rPr>
-                <w:sz w:val="28"/>
-                <w:szCs w:val="28"/>
-              </w:rPr>
-            </w:pPr>
-          </w:p>
-        </w:tc>
-        <w:tc>
-          <w:tcPr>
-            <w:tcW w:w="2655" w:type="dxa"/>
-            <w:shd w:val="clear" w:color="auto" w:fill="auto"/>
-            <w:tcMar>
-              <w:top w:w="100" w:type="dxa"/>
-              <w:left w:w="100" w:type="dxa"/>
-              <w:bottom w:w="100" w:type="dxa"/>
-              <w:right w:w="100" w:type="dxa"/>
-            </w:tcMar>
-          </w:tcPr>
-          <w:p>
-            <w:pPr>
-              <w:widowControl w:val="0"/>
-              <w:spacing w:line="240" w:lineRule="auto"/>
-              <w:rPr>
-                <w:b/>
-                <w:sz w:val="28"/>
-                <w:szCs w:val="28"/>
-                <w:u w:val="single"/>
-              </w:rPr>
-            </w:pPr>
-          </w:p>
-        </w:tc>
-      </w:tr>
-      <w:tr>
-        <w:tc>
-          <w:tcPr>
-            <w:tcW w:w="1493" w:type="dxa"/>
-            <w:shd w:val="clear" w:color="auto" w:fill="auto"/>
-            <w:tcMar>
-              <w:top w:w="100" w:type="dxa"/>
-              <w:left w:w="100" w:type="dxa"/>
-              <w:bottom w:w="100" w:type="dxa"/>
-              <w:right w:w="100" w:type="dxa"/>
-            </w:tcMar>
-          </w:tcPr>
-          <w:p>
-            <w:pPr>
-              <w:widowControl w:val="0"/>
-              <w:spacing w:line="240" w:lineRule="auto"/>
-              <w:rPr>
-                <w:b/>
-                <w:sz w:val="28"/>
-                <w:szCs w:val="28"/>
-                <w:u w:val="single"/>
-              </w:rPr>
-            </w:pPr>
-            <w:r>
-              <w:rPr>
-                <w:b/>
-                <w:sz w:val="28"/>
-                <w:szCs w:val="28"/>
-                <w:u w:val="single"/>
-              </w:rPr>
-              <w:t>Seg-4.6</w:t>
-            </w:r>
-          </w:p>
-        </w:tc>
-        <w:tc>
-          <w:tcPr>
-            <w:tcW w:w="1485" w:type="dxa"/>
-            <w:shd w:val="clear" w:color="auto" w:fill="auto"/>
-            <w:tcMar>
-              <w:top w:w="100" w:type="dxa"/>
-              <w:left w:w="100" w:type="dxa"/>
-              <w:bottom w:w="100" w:type="dxa"/>
-              <w:right w:w="100" w:type="dxa"/>
-            </w:tcMar>
-          </w:tcPr>
-          <w:p>
-            <w:pPr>
-              <w:widowControl w:val="0"/>
-              <w:spacing w:line="240" w:lineRule="auto"/>
-              <w:jc w:val="center"/>
-              <w:rPr>
-                <w:b/>
-                <w:sz w:val="28"/>
-                <w:szCs w:val="28"/>
-              </w:rPr>
-            </w:pPr>
-            <w:r>
-              <w:rPr>
-                <w:b/>
-                <w:sz w:val="28"/>
-                <w:szCs w:val="28"/>
-              </w:rPr>
-              <w:t>3/23/23</w:t>
-            </w:r>
-          </w:p>
-        </w:tc>
-        <w:tc>
-          <w:tcPr>
-            <w:tcW w:w="3825" w:type="dxa"/>
-            <w:shd w:val="clear" w:color="auto" w:fill="auto"/>
-            <w:tcMar>
-              <w:top w:w="100" w:type="dxa"/>
-              <w:left w:w="100" w:type="dxa"/>
-              <w:bottom w:w="100" w:type="dxa"/>
-              <w:right w:w="100" w:type="dxa"/>
-            </w:tcMar>
-          </w:tcPr>
-          <w:p>
-            <w:pPr>
-              <w:widowControl w:val="0"/>
-              <w:spacing w:line="240" w:lineRule="auto"/>
-              <w:rPr>
-                <w:sz w:val="28"/>
-                <w:szCs w:val="28"/>
-              </w:rPr>
-            </w:pPr>
-            <w:r>
-              <w:rPr>
-                <w:color w:val="FF0000"/>
-                <w:sz w:val="28"/>
-                <w:szCs w:val="28"/>
-              </w:rPr>
-              <w:t>PROJECT PRESENTATION</w:t>
-            </w:r>
-          </w:p>
-        </w:tc>
-        <w:tc>
-          <w:tcPr>
-            <w:tcW w:w="2655" w:type="dxa"/>
-            <w:shd w:val="clear" w:color="auto" w:fill="auto"/>
-            <w:tcMar>
-              <w:top w:w="100" w:type="dxa"/>
-              <w:left w:w="100" w:type="dxa"/>
-              <w:bottom w:w="100" w:type="dxa"/>
-              <w:right w:w="100" w:type="dxa"/>
-            </w:tcMar>
-          </w:tcPr>
-          <w:p>
-            <w:pPr>
-              <w:widowControl w:val="0"/>
-              <w:spacing w:line="240" w:lineRule="auto"/>
-              <w:rPr>
-                <w:color w:val="FF0000"/>
-                <w:sz w:val="28"/>
-                <w:szCs w:val="28"/>
-              </w:rPr>
-            </w:pPr>
-            <w:r>
-              <w:rPr>
-                <w:color w:val="FF0000"/>
-                <w:sz w:val="28"/>
-                <w:szCs w:val="28"/>
-                <w:u w:val="single"/>
-              </w:rPr>
-              <w:t xml:space="preserve">4th Segment </w:t>
-            </w:r>
-            <w:r>
-              <w:rPr>
-                <w:color w:val="FF0000"/>
-                <w:sz w:val="28"/>
-                <w:szCs w:val="28"/>
-              </w:rPr>
-              <w:t>and</w:t>
-            </w:r>
-          </w:p>
-          <w:p>
-            <w:pPr>
-              <w:widowControl w:val="0"/>
-              <w:spacing w:line="240" w:lineRule="auto"/>
-              <w:rPr>
-                <w:color w:val="FF0000"/>
-                <w:sz w:val="28"/>
-                <w:szCs w:val="28"/>
-              </w:rPr>
-            </w:pPr>
-            <w:proofErr w:type="spellStart"/>
-            <w:r>
-              <w:rPr>
-                <w:color w:val="FF0000"/>
-                <w:sz w:val="28"/>
-                <w:szCs w:val="28"/>
-                <w:u w:val="single"/>
-              </w:rPr>
-              <w:t>Self Assessment</w:t>
-            </w:r>
-            <w:proofErr w:type="spellEnd"/>
-            <w:r>
-              <w:rPr>
-                <w:color w:val="FF0000"/>
-                <w:sz w:val="28"/>
-                <w:szCs w:val="28"/>
-                <w:u w:val="single"/>
-              </w:rPr>
-              <w:t xml:space="preserve"> </w:t>
-            </w:r>
-            <w:r>
-              <w:rPr>
-                <w:color w:val="FF0000"/>
-                <w:sz w:val="28"/>
-                <w:szCs w:val="28"/>
-              </w:rPr>
-              <w:t>Due</w:t>
-            </w:r>
-          </w:p>
-        </w:tc>
-      </w:tr>
-      <w:tr>
-        <w:tc>
-          <w:tcPr>
-            <w:tcW w:w="1493" w:type="dxa"/>
-            <w:shd w:val="clear" w:color="auto" w:fill="auto"/>
-            <w:tcMar>
-              <w:top w:w="100" w:type="dxa"/>
-              <w:left w:w="100" w:type="dxa"/>
-              <w:bottom w:w="100" w:type="dxa"/>
-              <w:right w:w="100" w:type="dxa"/>
-            </w:tcMar>
-          </w:tcPr>
-          <w:p>
-            <w:pPr>
-              <w:widowControl w:val="0"/>
-              <w:spacing w:line="240" w:lineRule="auto"/>
-              <w:rPr>
-                <w:b/>
-                <w:sz w:val="28"/>
-                <w:szCs w:val="28"/>
-                <w:u w:val="single"/>
-              </w:rPr>
-            </w:pPr>
-            <w:r>
-              <w:rPr>
-                <w:b/>
-                <w:sz w:val="28"/>
-                <w:szCs w:val="28"/>
-                <w:u w:val="single"/>
-              </w:rPr>
-              <w:t>Seg-5.1</w:t>
-            </w:r>
-          </w:p>
-        </w:tc>
-        <w:tc>
-          <w:tcPr>
-            <w:tcW w:w="1485" w:type="dxa"/>
-            <w:shd w:val="clear" w:color="auto" w:fill="auto"/>
-            <w:tcMar>
-              <w:top w:w="100" w:type="dxa"/>
-              <w:left w:w="100" w:type="dxa"/>
-              <w:bottom w:w="100" w:type="dxa"/>
-              <w:right w:w="100" w:type="dxa"/>
-            </w:tcMar>
-          </w:tcPr>
-          <w:p>
-            <w:pPr>
-              <w:widowControl w:val="0"/>
-              <w:spacing w:line="240" w:lineRule="auto"/>
-              <w:jc w:val="center"/>
-              <w:rPr>
-                <w:b/>
-                <w:sz w:val="28"/>
-                <w:szCs w:val="28"/>
-              </w:rPr>
-            </w:pPr>
-          </w:p>
-        </w:tc>
-        <w:tc>
-          <w:tcPr>
-            <w:tcW w:w="3825" w:type="dxa"/>
-            <w:shd w:val="clear" w:color="auto" w:fill="auto"/>
-            <w:tcMar>
-              <w:top w:w="100" w:type="dxa"/>
-              <w:left w:w="100" w:type="dxa"/>
-              <w:bottom w:w="100" w:type="dxa"/>
-              <w:right w:w="100" w:type="dxa"/>
-            </w:tcMar>
-          </w:tcPr>
-          <w:p>
-            <w:pPr>
-              <w:widowControl w:val="0"/>
-              <w:spacing w:line="240" w:lineRule="auto"/>
-              <w:rPr>
-                <w:color w:val="FF0000"/>
-                <w:sz w:val="28"/>
-                <w:szCs w:val="28"/>
-              </w:rPr>
-            </w:pPr>
-          </w:p>
-        </w:tc>
-        <w:tc>
-          <w:tcPr>
-            <w:tcW w:w="2655" w:type="dxa"/>
-            <w:shd w:val="clear" w:color="auto" w:fill="auto"/>
-            <w:tcMar>
-              <w:top w:w="100" w:type="dxa"/>
-              <w:left w:w="100" w:type="dxa"/>
-              <w:bottom w:w="100" w:type="dxa"/>
-              <w:right w:w="100" w:type="dxa"/>
-            </w:tcMar>
-          </w:tcPr>
-          <w:p>
-            <w:pPr>
-              <w:widowControl w:val="0"/>
-              <w:spacing w:line="240" w:lineRule="auto"/>
-              <w:rPr>
-                <w:color w:val="FF0000"/>
-                <w:sz w:val="28"/>
-                <w:szCs w:val="28"/>
-                <w:u w:val="single"/>
-              </w:rPr>
-            </w:pPr>
-            <w:r>
-              <w:rPr>
-                <w:color w:val="FF0000"/>
-                <w:sz w:val="28"/>
-                <w:szCs w:val="28"/>
-                <w:u w:val="single"/>
-              </w:rPr>
-              <w:t>All submissions Due</w:t>
-            </w:r>
-          </w:p>
-        </w:tc>
-      </w:tr>
-    </w:tbl>
-    <w:p>
-      <w:pPr>
-        <w:rPr>
-          <w:b/>
-          <w:sz w:val="36"/>
-          <w:szCs w:val="36"/>
-          <w:u w:val="single"/>
-        </w:rPr>
-      </w:pPr>
-    </w:p>
-    <w:p>
-      <w:pPr>
-        <w:pStyle w:val="Heading3"/>
-        <w:rPr>
-          <w:b/>
-          <w:color w:val="1155CC"/>
-          <w:sz w:val="34"/>
-          <w:szCs w:val="34"/>
-        </w:rPr>
-      </w:pPr>
-      <w:bookmarkStart w:id="11" w:name="_qm8wyeqzhwxd" w:colFirst="0" w:colLast="0"/>
-      <w:bookmarkEnd w:id="11"/>
-      <w:r>
-        <w:rPr>
-          <w:b/>
-          <w:color w:val="1155CC"/>
-          <w:sz w:val="34"/>
-          <w:szCs w:val="34"/>
-        </w:rPr>
         <w:t>Presentation</w:t>
       </w:r>
     </w:p>
@@ -5531,84 +2298,7 @@
     <w:p>
       <w:pPr>
         <w:rPr>
-          <w:b/>
-          <w:sz w:val="24"/>
-          <w:szCs w:val="24"/>
-          <w:u w:val="single"/>
-        </w:rPr>
-      </w:pPr>
-    </w:p>
-    <w:p>
-      <w:pPr>
-        <w:rPr>
-          <w:b/>
-          <w:color w:val="D9D9D9"/>
-          <w:sz w:val="24"/>
-          <w:szCs w:val="24"/>
-          <w:u w:val="single"/>
-        </w:rPr>
-      </w:pPr>
-    </w:p>
-    <w:p>
-      <w:pPr>
-        <w:rPr>
-          <w:b/>
-          <w:color w:val="F3F3F3"/>
-          <w:sz w:val="24"/>
-          <w:szCs w:val="24"/>
-          <w:u w:val="single"/>
-        </w:rPr>
-      </w:pPr>
-    </w:p>
-    <w:p>
-      <w:pPr>
-        <w:rPr>
-          <w:b/>
-          <w:color w:val="F3F3F3"/>
-          <w:sz w:val="24"/>
-          <w:szCs w:val="24"/>
-          <w:u w:val="single"/>
-        </w:rPr>
-      </w:pPr>
-    </w:p>
-    <w:p>
-      <w:pPr>
-        <w:rPr>
           <w:color w:val="EFEFEF"/>
-        </w:rPr>
-      </w:pPr>
-      <w:r>
-        <w:br w:type="page"/>
-      </w:r>
-    </w:p>
-    <w:p>
-      <w:pPr>
-        <w:rPr>
-          <w:color w:val="EFEFEF"/>
-        </w:rPr>
-      </w:pPr>
-      <w:r>
-        <w:rPr>
-          <w:color w:val="EFEFEF"/>
-        </w:rPr>
-        <w:lastRenderedPageBreak/>
-        <w:t>Suggested by:</w:t>
-      </w:r>
-      <w:r>
-        <w:rPr>
-          <w:color w:val="EFEFEF"/>
-        </w:rPr>
-        <w:br/>
-        <w:t>Khaled Karman</w:t>
-      </w:r>
-    </w:p>
-    <w:p>
-      <w:pPr>
-        <w:shd w:val="clear" w:color="auto" w:fill="FFFFFF"/>
-        <w:spacing w:after="240"/>
-        <w:rPr>
-          <w:sz w:val="24"/>
-          <w:szCs w:val="24"/>
         </w:rPr>
       </w:pPr>
     </w:p>
